--- a/Lab_3/Лаб_3.docx
+++ b/Lab_3/Лаб_3.docx
@@ -153,52 +153,54 @@
           <w:sz w:val="40"/>
           <w:szCs w:val="40"/>
         </w:rPr>
-        <w:t>Лабораторна робота №</w:t>
-      </w:r>
-      <w:r>
+        <w:t>Лабораторна робота №3</w:t>
+      </w:r>
+    </w:p>
+    <w:p>
+      <w:pPr>
+        <w:jc w:val="center"/>
+        <w:rPr>
+          <w:rFonts w:ascii="Arial" w:hAnsi="Arial" w:cs="Arial"/>
+          <w:sz w:val="28"/>
+          <w:szCs w:val="28"/>
+        </w:rPr>
+      </w:pPr>
+      <w:r>
+        <w:rPr>
+          <w:rFonts w:ascii="Arial" w:hAnsi="Arial" w:cs="Arial"/>
+          <w:sz w:val="28"/>
+          <w:szCs w:val="28"/>
+        </w:rPr>
+        <w:t>з дисципліни</w:t>
+      </w:r>
+    </w:p>
+    <w:p>
+      <w:pPr>
+        <w:jc w:val="center"/>
+        <w:rPr>
+          <w:rFonts w:ascii="Arial" w:hAnsi="Arial" w:cs="Arial"/>
+          <w:sz w:val="36"/>
+        </w:rPr>
+      </w:pPr>
+      <w:r>
+        <w:rPr>
+          <w:rFonts w:ascii="Arial" w:hAnsi="Arial" w:cs="Arial"/>
+          <w:sz w:val="28"/>
+          <w:szCs w:val="28"/>
+        </w:rPr>
+        <w:t>«Дискретна математика»</w:t>
+      </w:r>
+    </w:p>
+    <w:p>
+      <w:pPr>
+        <w:jc w:val="center"/>
         <w:rPr>
           <w:rFonts w:ascii="Arial" w:hAnsi="Arial" w:cs="Arial"/>
           <w:b/>
           <w:sz w:val="40"/>
           <w:szCs w:val="40"/>
         </w:rPr>
-        <w:t>3</w:t>
-      </w:r>
-    </w:p>
-    <w:p>
-      <w:pPr>
-        <w:jc w:val="center"/>
-        <w:rPr>
-          <w:rFonts w:ascii="Arial" w:hAnsi="Arial" w:cs="Arial"/>
-          <w:sz w:val="28"/>
-          <w:szCs w:val="28"/>
-        </w:rPr>
-      </w:pPr>
-      <w:r>
-        <w:rPr>
-          <w:rFonts w:ascii="Arial" w:hAnsi="Arial" w:cs="Arial"/>
-          <w:sz w:val="28"/>
-          <w:szCs w:val="28"/>
-        </w:rPr>
-        <w:t>з дисципліни</w:t>
-      </w:r>
-    </w:p>
-    <w:p>
-      <w:pPr>
-        <w:jc w:val="center"/>
-        <w:rPr>
-          <w:rFonts w:ascii="Arial" w:hAnsi="Arial" w:cs="Arial"/>
-          <w:sz w:val="36"/>
-        </w:rPr>
-      </w:pPr>
-      <w:r>
-        <w:rPr>
-          <w:rFonts w:ascii="Arial" w:hAnsi="Arial" w:cs="Arial"/>
-          <w:sz w:val="28"/>
-          <w:szCs w:val="28"/>
-        </w:rPr>
-        <w:t>«Дискретна математика»</w:t>
-      </w:r>
+      </w:pPr>
     </w:p>
     <w:p>
       <w:pPr>
@@ -213,17 +215,6 @@
     </w:p>
     <w:p>
       <w:pPr>
-        <w:jc w:val="center"/>
-        <w:rPr>
-          <w:rFonts w:ascii="Arial" w:hAnsi="Arial" w:cs="Arial"/>
-          <w:b/>
-          <w:sz w:val="40"/>
-          <w:szCs w:val="40"/>
-        </w:rPr>
-      </w:pPr>
-    </w:p>
-    <w:p>
-      <w:pPr>
         <w:rPr>
           <w:rFonts w:ascii="Arial" w:hAnsi="Arial" w:cs="Arial"/>
           <w:b/>
@@ -413,6 +404,3884 @@
           <w:szCs w:val="28"/>
         </w:rPr>
         <w:t>Львів – 2017 р.</w:t>
+      </w:r>
+    </w:p>
+    <w:p>
+      <w:pPr>
+        <w:pStyle w:val="1"/>
+      </w:pPr>
+      <w:r>
+        <w:lastRenderedPageBreak/>
+        <w:t xml:space="preserve">КОД </w:t>
+      </w:r>
+    </w:p>
+    <w:p>
+      <w:r>
+        <w:t xml:space="preserve">1. </w:t>
+      </w:r>
+      <w:proofErr w:type="spellStart"/>
+      <w:r>
+        <w:t>package</w:t>
+      </w:r>
+      <w:proofErr w:type="spellEnd"/>
+      <w:r>
+        <w:t xml:space="preserve"> com.tasks3.linkedlist; </w:t>
+      </w:r>
+    </w:p>
+    <w:p>
+      <w:pPr>
+        <w:ind w:left="1927" w:right="4642"/>
+      </w:pPr>
+      <w:r>
+        <w:rPr>
+          <w:rFonts w:ascii="Consolas" w:eastAsia="Consolas" w:hAnsi="Consolas" w:cs="Consolas"/>
+          <w:sz w:val="18"/>
+        </w:rPr>
+        <w:t xml:space="preserve"> </w:t>
+      </w:r>
+      <w:proofErr w:type="spellStart"/>
+      <w:r>
+        <w:t>public</w:t>
+      </w:r>
+      <w:proofErr w:type="spellEnd"/>
+      <w:r>
+        <w:t xml:space="preserve"> </w:t>
+      </w:r>
+      <w:proofErr w:type="spellStart"/>
+      <w:r>
+        <w:t>class</w:t>
+      </w:r>
+      <w:proofErr w:type="spellEnd"/>
+      <w:r>
+        <w:t xml:space="preserve"> </w:t>
+      </w:r>
+      <w:proofErr w:type="spellStart"/>
+      <w:r>
+        <w:t>LinkedList</w:t>
+      </w:r>
+      <w:proofErr w:type="spellEnd"/>
+      <w:r>
+        <w:t xml:space="preserve"> { </w:t>
+      </w:r>
+      <w:r>
+        <w:rPr>
+          <w:rFonts w:ascii="Consolas" w:eastAsia="Consolas" w:hAnsi="Consolas" w:cs="Consolas"/>
+          <w:sz w:val="18"/>
+        </w:rPr>
+        <w:t xml:space="preserve"> </w:t>
+      </w:r>
+      <w:proofErr w:type="spellStart"/>
+      <w:r>
+        <w:t>private</w:t>
+      </w:r>
+      <w:proofErr w:type="spellEnd"/>
+      <w:r>
+        <w:t xml:space="preserve"> </w:t>
+      </w:r>
+      <w:proofErr w:type="spellStart"/>
+      <w:r>
+        <w:t>Node</w:t>
+      </w:r>
+      <w:proofErr w:type="spellEnd"/>
+      <w:r>
+        <w:t xml:space="preserve"> </w:t>
+      </w:r>
+      <w:proofErr w:type="spellStart"/>
+      <w:r>
+        <w:t>begin</w:t>
+      </w:r>
+      <w:proofErr w:type="spellEnd"/>
+      <w:r>
+        <w:t xml:space="preserve">; </w:t>
+      </w:r>
+      <w:r>
+        <w:rPr>
+          <w:rFonts w:ascii="Consolas" w:eastAsia="Consolas" w:hAnsi="Consolas" w:cs="Consolas"/>
+          <w:sz w:val="18"/>
+        </w:rPr>
+        <w:t xml:space="preserve"> </w:t>
+      </w:r>
+      <w:proofErr w:type="spellStart"/>
+      <w:r>
+        <w:t>private</w:t>
+      </w:r>
+      <w:proofErr w:type="spellEnd"/>
+      <w:r>
+        <w:t xml:space="preserve"> </w:t>
+      </w:r>
+      <w:proofErr w:type="spellStart"/>
+      <w:r>
+        <w:t>Node</w:t>
+      </w:r>
+      <w:proofErr w:type="spellEnd"/>
+      <w:r>
+        <w:t xml:space="preserve"> </w:t>
+      </w:r>
+      <w:proofErr w:type="spellStart"/>
+      <w:r>
+        <w:t>end</w:t>
+      </w:r>
+      <w:proofErr w:type="spellEnd"/>
+      <w:r>
+        <w:t xml:space="preserve">; </w:t>
+      </w:r>
+      <w:r>
+        <w:rPr>
+          <w:rFonts w:ascii="Consolas" w:eastAsia="Consolas" w:hAnsi="Consolas" w:cs="Consolas"/>
+          <w:sz w:val="18"/>
+        </w:rPr>
+        <w:t xml:space="preserve"> </w:t>
+      </w:r>
+      <w:proofErr w:type="spellStart"/>
+      <w:r>
+        <w:t>private</w:t>
+      </w:r>
+      <w:proofErr w:type="spellEnd"/>
+      <w:r>
+        <w:t xml:space="preserve"> </w:t>
+      </w:r>
+      <w:proofErr w:type="spellStart"/>
+      <w:r>
+        <w:t>int</w:t>
+      </w:r>
+      <w:proofErr w:type="spellEnd"/>
+      <w:r>
+        <w:t xml:space="preserve"> </w:t>
+      </w:r>
+      <w:proofErr w:type="spellStart"/>
+      <w:r>
+        <w:t>num_ofEllem</w:t>
+      </w:r>
+      <w:proofErr w:type="spellEnd"/>
+      <w:r>
+        <w:t xml:space="preserve">; </w:t>
+      </w:r>
+      <w:r>
+        <w:rPr>
+          <w:rFonts w:ascii="Consolas" w:eastAsia="Consolas" w:hAnsi="Consolas" w:cs="Consolas"/>
+          <w:sz w:val="18"/>
+        </w:rPr>
+        <w:t xml:space="preserve"> </w:t>
+      </w:r>
+      <w:r>
+        <w:t xml:space="preserve">//конструктор без аргументів </w:t>
+      </w:r>
+      <w:r>
+        <w:rPr>
+          <w:rFonts w:ascii="Consolas" w:eastAsia="Consolas" w:hAnsi="Consolas" w:cs="Consolas"/>
+          <w:sz w:val="18"/>
+        </w:rPr>
+        <w:t xml:space="preserve"> </w:t>
+      </w:r>
+      <w:proofErr w:type="spellStart"/>
+      <w:r>
+        <w:t>public</w:t>
+      </w:r>
+      <w:proofErr w:type="spellEnd"/>
+      <w:r>
+        <w:t xml:space="preserve"> </w:t>
+      </w:r>
+      <w:proofErr w:type="spellStart"/>
+      <w:r>
+        <w:t>LinkedList</w:t>
+      </w:r>
+      <w:proofErr w:type="spellEnd"/>
+      <w:r>
+        <w:t xml:space="preserve">() { </w:t>
+      </w:r>
+      <w:r>
+        <w:rPr>
+          <w:rFonts w:ascii="Consolas" w:eastAsia="Consolas" w:hAnsi="Consolas" w:cs="Consolas"/>
+          <w:sz w:val="18"/>
+        </w:rPr>
+        <w:t xml:space="preserve"> </w:t>
+      </w:r>
+      <w:proofErr w:type="spellStart"/>
+      <w:r>
+        <w:t>begin</w:t>
+      </w:r>
+      <w:proofErr w:type="spellEnd"/>
+      <w:r>
+        <w:t xml:space="preserve"> = </w:t>
+      </w:r>
+      <w:proofErr w:type="spellStart"/>
+      <w:r>
+        <w:t>new</w:t>
+      </w:r>
+      <w:proofErr w:type="spellEnd"/>
+      <w:r>
+        <w:t xml:space="preserve"> </w:t>
+      </w:r>
+      <w:proofErr w:type="spellStart"/>
+      <w:r>
+        <w:t>Node</w:t>
+      </w:r>
+      <w:proofErr w:type="spellEnd"/>
+      <w:r>
+        <w:t xml:space="preserve">(); </w:t>
+      </w:r>
+      <w:r>
+        <w:rPr>
+          <w:rFonts w:ascii="Consolas" w:eastAsia="Consolas" w:hAnsi="Consolas" w:cs="Consolas"/>
+          <w:sz w:val="18"/>
+        </w:rPr>
+        <w:t xml:space="preserve"> </w:t>
+      </w:r>
+      <w:proofErr w:type="spellStart"/>
+      <w:r>
+        <w:t>end</w:t>
+      </w:r>
+      <w:proofErr w:type="spellEnd"/>
+      <w:r>
+        <w:t xml:space="preserve"> = </w:t>
+      </w:r>
+      <w:proofErr w:type="spellStart"/>
+      <w:r>
+        <w:t>begin</w:t>
+      </w:r>
+      <w:proofErr w:type="spellEnd"/>
+      <w:r>
+        <w:t xml:space="preserve">; </w:t>
+      </w:r>
+      <w:r>
+        <w:rPr>
+          <w:rFonts w:ascii="Consolas" w:eastAsia="Consolas" w:hAnsi="Consolas" w:cs="Consolas"/>
+          <w:sz w:val="18"/>
+        </w:rPr>
+        <w:t xml:space="preserve"> </w:t>
+      </w:r>
+      <w:proofErr w:type="spellStart"/>
+      <w:r>
+        <w:t>this.num_ofEllem</w:t>
+      </w:r>
+      <w:proofErr w:type="spellEnd"/>
+      <w:r>
+        <w:t xml:space="preserve"> = 0; </w:t>
+      </w:r>
+    </w:p>
+    <w:p>
+      <w:pPr>
+        <w:ind w:left="1927"/>
+      </w:pPr>
+      <w:r>
+        <w:rPr>
+          <w:rFonts w:ascii="Consolas" w:eastAsia="Consolas" w:hAnsi="Consolas" w:cs="Consolas"/>
+          <w:sz w:val="18"/>
+        </w:rPr>
+        <w:t xml:space="preserve"> </w:t>
+      </w:r>
+      <w:r>
+        <w:t xml:space="preserve">} </w:t>
+      </w:r>
+    </w:p>
+    <w:p>
+      <w:pPr>
+        <w:ind w:left="1927" w:right="3929"/>
+      </w:pPr>
+      <w:r>
+        <w:rPr>
+          <w:rFonts w:ascii="Consolas" w:eastAsia="Consolas" w:hAnsi="Consolas" w:cs="Consolas"/>
+          <w:sz w:val="18"/>
+        </w:rPr>
+        <w:t xml:space="preserve"> </w:t>
+      </w:r>
+      <w:r>
+        <w:t xml:space="preserve">/* Додати елемент в кінець списку */ </w:t>
+      </w:r>
+      <w:r>
+        <w:rPr>
+          <w:rFonts w:ascii="Consolas" w:eastAsia="Consolas" w:hAnsi="Consolas" w:cs="Consolas"/>
+          <w:sz w:val="18"/>
+        </w:rPr>
+        <w:t xml:space="preserve"> </w:t>
+      </w:r>
+      <w:proofErr w:type="spellStart"/>
+      <w:r>
+        <w:t>public</w:t>
+      </w:r>
+      <w:proofErr w:type="spellEnd"/>
+      <w:r>
+        <w:t xml:space="preserve"> </w:t>
+      </w:r>
+      <w:proofErr w:type="spellStart"/>
+      <w:r>
+        <w:t>void</w:t>
+      </w:r>
+      <w:proofErr w:type="spellEnd"/>
+      <w:r>
+        <w:t xml:space="preserve"> </w:t>
+      </w:r>
+      <w:proofErr w:type="spellStart"/>
+      <w:r>
+        <w:t>add</w:t>
+      </w:r>
+      <w:proofErr w:type="spellEnd"/>
+      <w:r>
+        <w:t>(</w:t>
+      </w:r>
+      <w:proofErr w:type="spellStart"/>
+      <w:r>
+        <w:t>Integer</w:t>
+      </w:r>
+      <w:proofErr w:type="spellEnd"/>
+      <w:r>
+        <w:t xml:space="preserve"> </w:t>
+      </w:r>
+      <w:proofErr w:type="spellStart"/>
+      <w:r>
+        <w:t>data</w:t>
+      </w:r>
+      <w:proofErr w:type="spellEnd"/>
+      <w:r>
+        <w:t xml:space="preserve">) { </w:t>
+      </w:r>
+      <w:r>
+        <w:rPr>
+          <w:rFonts w:ascii="Consolas" w:eastAsia="Consolas" w:hAnsi="Consolas" w:cs="Consolas"/>
+          <w:sz w:val="18"/>
+        </w:rPr>
+        <w:t xml:space="preserve"> </w:t>
+      </w:r>
+      <w:proofErr w:type="spellStart"/>
+      <w:r>
+        <w:t>end.setNext</w:t>
+      </w:r>
+      <w:proofErr w:type="spellEnd"/>
+      <w:r>
+        <w:t>(</w:t>
+      </w:r>
+      <w:proofErr w:type="spellStart"/>
+      <w:r>
+        <w:t>new</w:t>
+      </w:r>
+      <w:proofErr w:type="spellEnd"/>
+      <w:r>
+        <w:t xml:space="preserve"> </w:t>
+      </w:r>
+      <w:proofErr w:type="spellStart"/>
+      <w:r>
+        <w:t>Node</w:t>
+      </w:r>
+      <w:proofErr w:type="spellEnd"/>
+      <w:r>
+        <w:t xml:space="preserve">()); </w:t>
+      </w:r>
+      <w:r>
+        <w:rPr>
+          <w:rFonts w:ascii="Consolas" w:eastAsia="Consolas" w:hAnsi="Consolas" w:cs="Consolas"/>
+          <w:sz w:val="18"/>
+        </w:rPr>
+        <w:t xml:space="preserve"> </w:t>
+      </w:r>
+      <w:proofErr w:type="spellStart"/>
+      <w:r>
+        <w:t>end</w:t>
+      </w:r>
+      <w:proofErr w:type="spellEnd"/>
+      <w:r>
+        <w:t xml:space="preserve"> = </w:t>
+      </w:r>
+      <w:proofErr w:type="spellStart"/>
+      <w:r>
+        <w:t>end.getNext</w:t>
+      </w:r>
+      <w:proofErr w:type="spellEnd"/>
+      <w:r>
+        <w:t xml:space="preserve">(); </w:t>
+      </w:r>
+      <w:r>
+        <w:rPr>
+          <w:rFonts w:ascii="Consolas" w:eastAsia="Consolas" w:hAnsi="Consolas" w:cs="Consolas"/>
+          <w:sz w:val="18"/>
+        </w:rPr>
+        <w:t xml:space="preserve"> </w:t>
+      </w:r>
+      <w:proofErr w:type="spellStart"/>
+      <w:r>
+        <w:t>end.setData</w:t>
+      </w:r>
+      <w:proofErr w:type="spellEnd"/>
+      <w:r>
+        <w:t>(</w:t>
+      </w:r>
+      <w:proofErr w:type="spellStart"/>
+      <w:r>
+        <w:t>data</w:t>
+      </w:r>
+      <w:proofErr w:type="spellEnd"/>
+      <w:r>
+        <w:t xml:space="preserve">); </w:t>
+      </w:r>
+      <w:r>
+        <w:rPr>
+          <w:rFonts w:ascii="Consolas" w:eastAsia="Consolas" w:hAnsi="Consolas" w:cs="Consolas"/>
+          <w:sz w:val="18"/>
+        </w:rPr>
+        <w:t xml:space="preserve"> </w:t>
+      </w:r>
+      <w:proofErr w:type="spellStart"/>
+      <w:r>
+        <w:t>this.num_ofEllem</w:t>
+      </w:r>
+      <w:proofErr w:type="spellEnd"/>
+      <w:r>
+        <w:t xml:space="preserve">++; </w:t>
+      </w:r>
+    </w:p>
+    <w:p>
+      <w:pPr>
+        <w:ind w:left="1927"/>
+      </w:pPr>
+      <w:r>
+        <w:rPr>
+          <w:rFonts w:ascii="Consolas" w:eastAsia="Consolas" w:hAnsi="Consolas" w:cs="Consolas"/>
+          <w:sz w:val="18"/>
+        </w:rPr>
+        <w:t xml:space="preserve"> </w:t>
+      </w:r>
+      <w:r>
+        <w:t xml:space="preserve">} </w:t>
+      </w:r>
+    </w:p>
+    <w:p>
+      <w:pPr>
+        <w:ind w:left="2218" w:hanging="301"/>
+      </w:pPr>
+      <w:r>
+        <w:rPr>
+          <w:rFonts w:ascii="Consolas" w:eastAsia="Consolas" w:hAnsi="Consolas" w:cs="Consolas"/>
+          <w:sz w:val="18"/>
+        </w:rPr>
+        <w:t xml:space="preserve"> </w:t>
+      </w:r>
+      <w:r>
+        <w:t xml:space="preserve">/* Отримати елемент по індексу, повертає </w:t>
+      </w:r>
+      <w:proofErr w:type="spellStart"/>
+      <w:r>
+        <w:t>null</w:t>
+      </w:r>
+      <w:proofErr w:type="spellEnd"/>
+      <w:r>
+        <w:t xml:space="preserve"> якщо такий елемент недоступний */ </w:t>
+      </w:r>
+    </w:p>
+    <w:p>
+      <w:pPr>
+        <w:ind w:left="1927" w:right="4213"/>
+      </w:pPr>
+      <w:r>
+        <w:rPr>
+          <w:rFonts w:ascii="Consolas" w:eastAsia="Consolas" w:hAnsi="Consolas" w:cs="Consolas"/>
+          <w:sz w:val="18"/>
+        </w:rPr>
+        <w:t xml:space="preserve"> </w:t>
+      </w:r>
+      <w:proofErr w:type="spellStart"/>
+      <w:r>
+        <w:t>public</w:t>
+      </w:r>
+      <w:proofErr w:type="spellEnd"/>
+      <w:r>
+        <w:t xml:space="preserve"> </w:t>
+      </w:r>
+      <w:proofErr w:type="spellStart"/>
+      <w:r>
+        <w:t>Integer</w:t>
+      </w:r>
+      <w:proofErr w:type="spellEnd"/>
+      <w:r>
+        <w:t xml:space="preserve"> </w:t>
+      </w:r>
+      <w:proofErr w:type="spellStart"/>
+      <w:r>
+        <w:t>get</w:t>
+      </w:r>
+      <w:proofErr w:type="spellEnd"/>
+      <w:r>
+        <w:t>(</w:t>
+      </w:r>
+      <w:proofErr w:type="spellStart"/>
+      <w:r>
+        <w:t>int</w:t>
+      </w:r>
+      <w:proofErr w:type="spellEnd"/>
+      <w:r>
+        <w:t xml:space="preserve"> </w:t>
+      </w:r>
+      <w:proofErr w:type="spellStart"/>
+      <w:r>
+        <w:t>index</w:t>
+      </w:r>
+      <w:proofErr w:type="spellEnd"/>
+      <w:r>
+        <w:t xml:space="preserve">) { </w:t>
+      </w:r>
+      <w:r>
+        <w:rPr>
+          <w:rFonts w:ascii="Consolas" w:eastAsia="Consolas" w:hAnsi="Consolas" w:cs="Consolas"/>
+          <w:sz w:val="18"/>
+        </w:rPr>
+        <w:t xml:space="preserve"> </w:t>
+      </w:r>
+      <w:proofErr w:type="spellStart"/>
+      <w:r>
+        <w:t>Node</w:t>
+      </w:r>
+      <w:proofErr w:type="spellEnd"/>
+      <w:r>
+        <w:t xml:space="preserve"> </w:t>
+      </w:r>
+      <w:proofErr w:type="spellStart"/>
+      <w:r>
+        <w:t>tbegin</w:t>
+      </w:r>
+      <w:proofErr w:type="spellEnd"/>
+      <w:r>
+        <w:t xml:space="preserve"> = </w:t>
+      </w:r>
+      <w:proofErr w:type="spellStart"/>
+      <w:r>
+        <w:t>begin</w:t>
+      </w:r>
+      <w:proofErr w:type="spellEnd"/>
+      <w:r>
+        <w:t xml:space="preserve">; </w:t>
+      </w:r>
+    </w:p>
+    <w:p>
+      <w:pPr>
+        <w:ind w:left="1927"/>
+      </w:pPr>
+      <w:r>
+        <w:rPr>
+          <w:rFonts w:ascii="Consolas" w:eastAsia="Consolas" w:hAnsi="Consolas" w:cs="Consolas"/>
+          <w:sz w:val="18"/>
+        </w:rPr>
+        <w:t xml:space="preserve"> </w:t>
+      </w:r>
+      <w:proofErr w:type="spellStart"/>
+      <w:r>
+        <w:t>for</w:t>
+      </w:r>
+      <w:proofErr w:type="spellEnd"/>
+      <w:r>
+        <w:t>(</w:t>
+      </w:r>
+      <w:proofErr w:type="spellStart"/>
+      <w:r>
+        <w:t>int</w:t>
+      </w:r>
+      <w:proofErr w:type="spellEnd"/>
+      <w:r>
+        <w:t xml:space="preserve"> i = 0; i &lt; </w:t>
+      </w:r>
+      <w:proofErr w:type="spellStart"/>
+      <w:r>
+        <w:t>index</w:t>
+      </w:r>
+      <w:proofErr w:type="spellEnd"/>
+      <w:r>
+        <w:t xml:space="preserve"> + 1 ; i++) </w:t>
+      </w:r>
+    </w:p>
+    <w:p>
+      <w:pPr>
+        <w:ind w:left="1927"/>
+      </w:pPr>
+      <w:r>
+        <w:rPr>
+          <w:rFonts w:ascii="Consolas" w:eastAsia="Consolas" w:hAnsi="Consolas" w:cs="Consolas"/>
+          <w:sz w:val="18"/>
+        </w:rPr>
+        <w:t xml:space="preserve"> </w:t>
+      </w:r>
+      <w:r>
+        <w:t xml:space="preserve">{ </w:t>
+      </w:r>
+    </w:p>
+    <w:p>
+      <w:pPr>
+        <w:ind w:left="1927"/>
+      </w:pPr>
+      <w:r>
+        <w:rPr>
+          <w:rFonts w:ascii="Consolas" w:eastAsia="Consolas" w:hAnsi="Consolas" w:cs="Consolas"/>
+          <w:sz w:val="18"/>
+        </w:rPr>
+        <w:t xml:space="preserve"> </w:t>
+      </w:r>
+      <w:proofErr w:type="spellStart"/>
+      <w:r>
+        <w:t>tbegin</w:t>
+      </w:r>
+      <w:proofErr w:type="spellEnd"/>
+      <w:r>
+        <w:t xml:space="preserve"> = </w:t>
+      </w:r>
+      <w:proofErr w:type="spellStart"/>
+      <w:r>
+        <w:t>tbegin.getNext</w:t>
+      </w:r>
+      <w:proofErr w:type="spellEnd"/>
+      <w:r>
+        <w:t xml:space="preserve">(); </w:t>
+      </w:r>
+    </w:p>
+    <w:p>
+      <w:pPr>
+        <w:ind w:left="1927"/>
+      </w:pPr>
+      <w:r>
+        <w:rPr>
+          <w:rFonts w:ascii="Consolas" w:eastAsia="Consolas" w:hAnsi="Consolas" w:cs="Consolas"/>
+          <w:sz w:val="18"/>
+        </w:rPr>
+        <w:t xml:space="preserve"> </w:t>
+      </w:r>
+      <w:r>
+        <w:t xml:space="preserve">} </w:t>
+      </w:r>
+    </w:p>
+    <w:p>
+      <w:pPr>
+        <w:ind w:left="1927"/>
+      </w:pPr>
+      <w:r>
+        <w:rPr>
+          <w:rFonts w:ascii="Consolas" w:eastAsia="Consolas" w:hAnsi="Consolas" w:cs="Consolas"/>
+          <w:sz w:val="18"/>
+        </w:rPr>
+        <w:t xml:space="preserve"> </w:t>
+      </w:r>
+      <w:proofErr w:type="spellStart"/>
+      <w:r>
+        <w:t>return</w:t>
+      </w:r>
+      <w:proofErr w:type="spellEnd"/>
+      <w:r>
+        <w:t xml:space="preserve"> </w:t>
+      </w:r>
+      <w:proofErr w:type="spellStart"/>
+      <w:r>
+        <w:t>tbegin.getData</w:t>
+      </w:r>
+      <w:proofErr w:type="spellEnd"/>
+      <w:r>
+        <w:t xml:space="preserve">(); </w:t>
+      </w:r>
+    </w:p>
+    <w:p>
+      <w:pPr>
+        <w:ind w:left="1927"/>
+      </w:pPr>
+      <w:r>
+        <w:rPr>
+          <w:rFonts w:ascii="Consolas" w:eastAsia="Consolas" w:hAnsi="Consolas" w:cs="Consolas"/>
+          <w:sz w:val="18"/>
+        </w:rPr>
+        <w:t xml:space="preserve"> </w:t>
+      </w:r>
+      <w:r>
+        <w:t xml:space="preserve">} </w:t>
+      </w:r>
+    </w:p>
+    <w:p>
+      <w:pPr>
+        <w:ind w:left="2218" w:hanging="301"/>
+      </w:pPr>
+      <w:r>
+        <w:rPr>
+          <w:rFonts w:ascii="Consolas" w:eastAsia="Consolas" w:hAnsi="Consolas" w:cs="Consolas"/>
+          <w:sz w:val="18"/>
+        </w:rPr>
+        <w:t xml:space="preserve"> </w:t>
+      </w:r>
+      <w:r>
+        <w:t xml:space="preserve">/* Вилучення елементу за індексом, повертає </w:t>
+      </w:r>
+      <w:proofErr w:type="spellStart"/>
+      <w:r>
+        <w:t>true</w:t>
+      </w:r>
+      <w:proofErr w:type="spellEnd"/>
+      <w:r>
+        <w:t xml:space="preserve"> у разі успіху або </w:t>
+      </w:r>
+      <w:proofErr w:type="spellStart"/>
+      <w:r>
+        <w:t>false</w:t>
+      </w:r>
+      <w:proofErr w:type="spellEnd"/>
+      <w:r>
+        <w:t xml:space="preserve"> в іншому випадку */ </w:t>
+      </w:r>
+    </w:p>
+    <w:p>
+      <w:pPr>
+        <w:ind w:left="1927" w:right="3481"/>
+      </w:pPr>
+      <w:r>
+        <w:rPr>
+          <w:rFonts w:ascii="Consolas" w:eastAsia="Consolas" w:hAnsi="Consolas" w:cs="Consolas"/>
+          <w:sz w:val="18"/>
+        </w:rPr>
+        <w:t xml:space="preserve"> </w:t>
+      </w:r>
+      <w:proofErr w:type="spellStart"/>
+      <w:r>
+        <w:t>public</w:t>
+      </w:r>
+      <w:proofErr w:type="spellEnd"/>
+      <w:r>
+        <w:t xml:space="preserve"> </w:t>
+      </w:r>
+      <w:proofErr w:type="spellStart"/>
+      <w:r>
+        <w:t>boolean</w:t>
+      </w:r>
+      <w:proofErr w:type="spellEnd"/>
+      <w:r>
+        <w:t xml:space="preserve"> </w:t>
+      </w:r>
+      <w:proofErr w:type="spellStart"/>
+      <w:r>
+        <w:t>delete</w:t>
+      </w:r>
+      <w:proofErr w:type="spellEnd"/>
+      <w:r>
+        <w:t>(</w:t>
+      </w:r>
+      <w:proofErr w:type="spellStart"/>
+      <w:r>
+        <w:t>int</w:t>
+      </w:r>
+      <w:proofErr w:type="spellEnd"/>
+      <w:r>
+        <w:t xml:space="preserve"> </w:t>
+      </w:r>
+      <w:proofErr w:type="spellStart"/>
+      <w:r>
+        <w:t>index</w:t>
+      </w:r>
+      <w:proofErr w:type="spellEnd"/>
+      <w:r>
+        <w:t xml:space="preserve">) { </w:t>
+      </w:r>
+      <w:r>
+        <w:rPr>
+          <w:rFonts w:ascii="Consolas" w:eastAsia="Consolas" w:hAnsi="Consolas" w:cs="Consolas"/>
+          <w:sz w:val="18"/>
+        </w:rPr>
+        <w:t xml:space="preserve"> </w:t>
+      </w:r>
+      <w:proofErr w:type="spellStart"/>
+      <w:r>
+        <w:t>Node</w:t>
+      </w:r>
+      <w:proofErr w:type="spellEnd"/>
+      <w:r>
+        <w:t xml:space="preserve"> </w:t>
+      </w:r>
+      <w:proofErr w:type="spellStart"/>
+      <w:r>
+        <w:t>tbegin</w:t>
+      </w:r>
+      <w:proofErr w:type="spellEnd"/>
+      <w:r>
+        <w:t xml:space="preserve"> = </w:t>
+      </w:r>
+      <w:proofErr w:type="spellStart"/>
+      <w:r>
+        <w:t>begin</w:t>
+      </w:r>
+      <w:proofErr w:type="spellEnd"/>
+      <w:r>
+        <w:t xml:space="preserve">; </w:t>
+      </w:r>
+      <w:r>
+        <w:rPr>
+          <w:rFonts w:ascii="Consolas" w:eastAsia="Consolas" w:hAnsi="Consolas" w:cs="Consolas"/>
+          <w:sz w:val="18"/>
+        </w:rPr>
+        <w:t xml:space="preserve"> </w:t>
+      </w:r>
+      <w:proofErr w:type="spellStart"/>
+      <w:r>
+        <w:t>if</w:t>
+      </w:r>
+      <w:proofErr w:type="spellEnd"/>
+      <w:r>
+        <w:t xml:space="preserve"> ((</w:t>
+      </w:r>
+      <w:proofErr w:type="spellStart"/>
+      <w:r>
+        <w:t>index</w:t>
+      </w:r>
+      <w:proofErr w:type="spellEnd"/>
+      <w:r>
+        <w:t xml:space="preserve"> &lt; 0)||(</w:t>
+      </w:r>
+      <w:proofErr w:type="spellStart"/>
+      <w:r>
+        <w:t>index</w:t>
+      </w:r>
+      <w:proofErr w:type="spellEnd"/>
+      <w:r>
+        <w:t xml:space="preserve"> &gt;= </w:t>
+      </w:r>
+      <w:proofErr w:type="spellStart"/>
+      <w:r>
+        <w:t>this.num_ofEllem</w:t>
+      </w:r>
+      <w:proofErr w:type="spellEnd"/>
+      <w:r>
+        <w:t xml:space="preserve">)) </w:t>
+      </w:r>
+      <w:r>
+        <w:rPr>
+          <w:rFonts w:ascii="Consolas" w:eastAsia="Consolas" w:hAnsi="Consolas" w:cs="Consolas"/>
+          <w:sz w:val="18"/>
+        </w:rPr>
+        <w:t xml:space="preserve"> </w:t>
+      </w:r>
+      <w:proofErr w:type="spellStart"/>
+      <w:r>
+        <w:t>return</w:t>
+      </w:r>
+      <w:proofErr w:type="spellEnd"/>
+      <w:r>
+        <w:t xml:space="preserve"> </w:t>
+      </w:r>
+      <w:proofErr w:type="spellStart"/>
+      <w:r>
+        <w:t>false</w:t>
+      </w:r>
+      <w:proofErr w:type="spellEnd"/>
+      <w:r>
+        <w:t xml:space="preserve">; </w:t>
+      </w:r>
+      <w:r>
+        <w:rPr>
+          <w:rFonts w:ascii="Consolas" w:eastAsia="Consolas" w:hAnsi="Consolas" w:cs="Consolas"/>
+          <w:sz w:val="18"/>
+        </w:rPr>
+        <w:t xml:space="preserve"> </w:t>
+      </w:r>
+      <w:proofErr w:type="spellStart"/>
+      <w:r>
+        <w:t>for</w:t>
+      </w:r>
+      <w:proofErr w:type="spellEnd"/>
+      <w:r>
+        <w:t xml:space="preserve"> (</w:t>
+      </w:r>
+      <w:proofErr w:type="spellStart"/>
+      <w:r>
+        <w:t>int</w:t>
+      </w:r>
+      <w:proofErr w:type="spellEnd"/>
+      <w:r>
+        <w:t xml:space="preserve"> i = 0; i &lt; </w:t>
+      </w:r>
+      <w:proofErr w:type="spellStart"/>
+      <w:r>
+        <w:t>index</w:t>
+      </w:r>
+      <w:proofErr w:type="spellEnd"/>
+      <w:r>
+        <w:t xml:space="preserve">; i++) { </w:t>
+      </w:r>
+      <w:r>
+        <w:rPr>
+          <w:rFonts w:ascii="Consolas" w:eastAsia="Consolas" w:hAnsi="Consolas" w:cs="Consolas"/>
+          <w:sz w:val="18"/>
+        </w:rPr>
+        <w:t xml:space="preserve"> </w:t>
+      </w:r>
+      <w:proofErr w:type="spellStart"/>
+      <w:r>
+        <w:t>if</w:t>
+      </w:r>
+      <w:proofErr w:type="spellEnd"/>
+      <w:r>
+        <w:t xml:space="preserve"> (</w:t>
+      </w:r>
+      <w:proofErr w:type="spellStart"/>
+      <w:r>
+        <w:t>tbegin</w:t>
+      </w:r>
+      <w:proofErr w:type="spellEnd"/>
+      <w:r>
+        <w:t xml:space="preserve"> != </w:t>
+      </w:r>
+      <w:proofErr w:type="spellStart"/>
+      <w:r>
+        <w:t>null</w:t>
+      </w:r>
+      <w:proofErr w:type="spellEnd"/>
+      <w:r>
+        <w:t xml:space="preserve">) </w:t>
+      </w:r>
+      <w:r>
+        <w:rPr>
+          <w:rFonts w:ascii="Consolas" w:eastAsia="Consolas" w:hAnsi="Consolas" w:cs="Consolas"/>
+          <w:sz w:val="18"/>
+        </w:rPr>
+        <w:t xml:space="preserve"> </w:t>
+      </w:r>
+      <w:proofErr w:type="spellStart"/>
+      <w:r>
+        <w:t>tbegin</w:t>
+      </w:r>
+      <w:proofErr w:type="spellEnd"/>
+      <w:r>
+        <w:t xml:space="preserve"> = </w:t>
+      </w:r>
+      <w:proofErr w:type="spellStart"/>
+      <w:r>
+        <w:t>tbegin.getNext</w:t>
+      </w:r>
+      <w:proofErr w:type="spellEnd"/>
+      <w:r>
+        <w:t xml:space="preserve">(); </w:t>
+      </w:r>
+      <w:r>
+        <w:rPr>
+          <w:rFonts w:ascii="Consolas" w:eastAsia="Consolas" w:hAnsi="Consolas" w:cs="Consolas"/>
+          <w:sz w:val="18"/>
+        </w:rPr>
+        <w:t xml:space="preserve"> </w:t>
+      </w:r>
+      <w:proofErr w:type="spellStart"/>
+      <w:r>
+        <w:t>else</w:t>
+      </w:r>
+      <w:proofErr w:type="spellEnd"/>
+      <w:r>
+        <w:t xml:space="preserve"> </w:t>
+      </w:r>
+    </w:p>
+    <w:p>
+      <w:pPr>
+        <w:ind w:left="1927"/>
+      </w:pPr>
+      <w:r>
+        <w:rPr>
+          <w:rFonts w:ascii="Consolas" w:eastAsia="Consolas" w:hAnsi="Consolas" w:cs="Consolas"/>
+          <w:sz w:val="18"/>
+        </w:rPr>
+        <w:t xml:space="preserve"> </w:t>
+      </w:r>
+      <w:proofErr w:type="spellStart"/>
+      <w:r>
+        <w:t>return</w:t>
+      </w:r>
+      <w:proofErr w:type="spellEnd"/>
+      <w:r>
+        <w:t xml:space="preserve"> </w:t>
+      </w:r>
+      <w:proofErr w:type="spellStart"/>
+      <w:r>
+        <w:t>false</w:t>
+      </w:r>
+      <w:proofErr w:type="spellEnd"/>
+      <w:r>
+        <w:t xml:space="preserve">; </w:t>
+      </w:r>
+    </w:p>
+    <w:p>
+      <w:pPr>
+        <w:ind w:left="1927"/>
+      </w:pPr>
+      <w:r>
+        <w:rPr>
+          <w:rFonts w:ascii="Consolas" w:eastAsia="Consolas" w:hAnsi="Consolas" w:cs="Consolas"/>
+          <w:sz w:val="18"/>
+        </w:rPr>
+        <w:t xml:space="preserve"> </w:t>
+      </w:r>
+      <w:r>
+        <w:t xml:space="preserve">} </w:t>
+      </w:r>
+    </w:p>
+    <w:p>
+      <w:pPr>
+        <w:ind w:left="1927"/>
+      </w:pPr>
+      <w:r>
+        <w:rPr>
+          <w:rFonts w:ascii="Consolas" w:eastAsia="Consolas" w:hAnsi="Consolas" w:cs="Consolas"/>
+          <w:sz w:val="18"/>
+        </w:rPr>
+        <w:t xml:space="preserve"> </w:t>
+      </w:r>
+      <w:proofErr w:type="spellStart"/>
+      <w:r>
+        <w:t>if</w:t>
+      </w:r>
+      <w:proofErr w:type="spellEnd"/>
+      <w:r>
+        <w:t>(</w:t>
+      </w:r>
+      <w:proofErr w:type="spellStart"/>
+      <w:r>
+        <w:t>tbegin.getNext</w:t>
+      </w:r>
+      <w:proofErr w:type="spellEnd"/>
+      <w:r>
+        <w:t>().</w:t>
+      </w:r>
+      <w:proofErr w:type="spellStart"/>
+      <w:r>
+        <w:t>getNext</w:t>
+      </w:r>
+      <w:proofErr w:type="spellEnd"/>
+      <w:r>
+        <w:t xml:space="preserve">() != </w:t>
+      </w:r>
+      <w:proofErr w:type="spellStart"/>
+      <w:r>
+        <w:t>null</w:t>
+      </w:r>
+      <w:proofErr w:type="spellEnd"/>
+      <w:r>
+        <w:t xml:space="preserve">) </w:t>
+      </w:r>
+    </w:p>
+    <w:p>
+      <w:pPr>
+        <w:ind w:left="1927"/>
+      </w:pPr>
+      <w:r>
+        <w:rPr>
+          <w:rFonts w:ascii="Consolas" w:eastAsia="Consolas" w:hAnsi="Consolas" w:cs="Consolas"/>
+          <w:sz w:val="18"/>
+        </w:rPr>
+        <w:t xml:space="preserve"> </w:t>
+      </w:r>
+      <w:r>
+        <w:t xml:space="preserve">{ </w:t>
+      </w:r>
+    </w:p>
+    <w:p>
+      <w:pPr>
+        <w:ind w:left="1927"/>
+      </w:pPr>
+      <w:r>
+        <w:rPr>
+          <w:rFonts w:ascii="Consolas" w:eastAsia="Consolas" w:hAnsi="Consolas" w:cs="Consolas"/>
+          <w:sz w:val="18"/>
+        </w:rPr>
+        <w:t xml:space="preserve"> </w:t>
+      </w:r>
+      <w:proofErr w:type="spellStart"/>
+      <w:r>
+        <w:t>tbegin.setNext</w:t>
+      </w:r>
+      <w:proofErr w:type="spellEnd"/>
+      <w:r>
+        <w:t>(</w:t>
+      </w:r>
+      <w:proofErr w:type="spellStart"/>
+      <w:r>
+        <w:t>tbegin.getNext</w:t>
+      </w:r>
+      <w:proofErr w:type="spellEnd"/>
+      <w:r>
+        <w:t>().</w:t>
+      </w:r>
+      <w:proofErr w:type="spellStart"/>
+      <w:r>
+        <w:t>getNext</w:t>
+      </w:r>
+      <w:proofErr w:type="spellEnd"/>
+      <w:r>
+        <w:t xml:space="preserve">()); </w:t>
+      </w:r>
+    </w:p>
+    <w:p>
+      <w:pPr>
+        <w:ind w:left="1927"/>
+      </w:pPr>
+      <w:r>
+        <w:rPr>
+          <w:rFonts w:ascii="Consolas" w:eastAsia="Consolas" w:hAnsi="Consolas" w:cs="Consolas"/>
+          <w:sz w:val="18"/>
+        </w:rPr>
+        <w:t xml:space="preserve"> </w:t>
+      </w:r>
+      <w:r>
+        <w:t xml:space="preserve">} </w:t>
+      </w:r>
+    </w:p>
+    <w:p>
+      <w:pPr>
+        <w:ind w:left="1927"/>
+      </w:pPr>
+      <w:r>
+        <w:rPr>
+          <w:rFonts w:ascii="Consolas" w:eastAsia="Consolas" w:hAnsi="Consolas" w:cs="Consolas"/>
+          <w:sz w:val="18"/>
+        </w:rPr>
+        <w:lastRenderedPageBreak/>
+        <w:t xml:space="preserve"> </w:t>
+      </w:r>
+      <w:proofErr w:type="spellStart"/>
+      <w:r>
+        <w:t>else</w:t>
+      </w:r>
+      <w:proofErr w:type="spellEnd"/>
+      <w:r>
+        <w:t xml:space="preserve">  </w:t>
+      </w:r>
+    </w:p>
+    <w:p>
+      <w:pPr>
+        <w:ind w:left="1927"/>
+      </w:pPr>
+      <w:r>
+        <w:rPr>
+          <w:rFonts w:ascii="Consolas" w:eastAsia="Consolas" w:hAnsi="Consolas" w:cs="Consolas"/>
+          <w:sz w:val="18"/>
+        </w:rPr>
+        <w:t xml:space="preserve"> </w:t>
+      </w:r>
+      <w:r>
+        <w:t xml:space="preserve">{ </w:t>
+      </w:r>
+    </w:p>
+    <w:p>
+      <w:pPr>
+        <w:ind w:left="1927" w:right="5208"/>
+      </w:pPr>
+      <w:r>
+        <w:rPr>
+          <w:rFonts w:ascii="Consolas" w:eastAsia="Consolas" w:hAnsi="Consolas" w:cs="Consolas"/>
+          <w:sz w:val="18"/>
+        </w:rPr>
+        <w:t xml:space="preserve"> </w:t>
+      </w:r>
+      <w:proofErr w:type="spellStart"/>
+      <w:r>
+        <w:t>tbegin.setNext</w:t>
+      </w:r>
+      <w:proofErr w:type="spellEnd"/>
+      <w:r>
+        <w:t>(</w:t>
+      </w:r>
+      <w:proofErr w:type="spellStart"/>
+      <w:r>
+        <w:t>null</w:t>
+      </w:r>
+      <w:proofErr w:type="spellEnd"/>
+      <w:r>
+        <w:t xml:space="preserve">); </w:t>
+      </w:r>
+      <w:r>
+        <w:rPr>
+          <w:rFonts w:ascii="Consolas" w:eastAsia="Consolas" w:hAnsi="Consolas" w:cs="Consolas"/>
+          <w:sz w:val="18"/>
+        </w:rPr>
+        <w:t xml:space="preserve"> </w:t>
+      </w:r>
+      <w:proofErr w:type="spellStart"/>
+      <w:r>
+        <w:t>end</w:t>
+      </w:r>
+      <w:proofErr w:type="spellEnd"/>
+      <w:r>
+        <w:t xml:space="preserve"> = </w:t>
+      </w:r>
+      <w:proofErr w:type="spellStart"/>
+      <w:r>
+        <w:t>tbegin</w:t>
+      </w:r>
+      <w:proofErr w:type="spellEnd"/>
+      <w:r>
+        <w:t xml:space="preserve">; </w:t>
+      </w:r>
+    </w:p>
+    <w:p>
+      <w:pPr>
+        <w:ind w:left="1927"/>
+      </w:pPr>
+      <w:r>
+        <w:rPr>
+          <w:rFonts w:ascii="Consolas" w:eastAsia="Consolas" w:hAnsi="Consolas" w:cs="Consolas"/>
+          <w:sz w:val="18"/>
+        </w:rPr>
+        <w:t xml:space="preserve"> </w:t>
+      </w:r>
+      <w:r>
+        <w:t xml:space="preserve">} </w:t>
+      </w:r>
+    </w:p>
+    <w:p>
+      <w:pPr>
+        <w:ind w:left="1927" w:right="5450"/>
+      </w:pPr>
+      <w:r>
+        <w:rPr>
+          <w:rFonts w:ascii="Consolas" w:eastAsia="Consolas" w:hAnsi="Consolas" w:cs="Consolas"/>
+          <w:sz w:val="18"/>
+        </w:rPr>
+        <w:t xml:space="preserve"> </w:t>
+      </w:r>
+      <w:proofErr w:type="spellStart"/>
+      <w:r>
+        <w:t>num_ofEllem</w:t>
+      </w:r>
+      <w:proofErr w:type="spellEnd"/>
+      <w:r>
+        <w:t xml:space="preserve">--; </w:t>
+      </w:r>
+      <w:r>
+        <w:rPr>
+          <w:rFonts w:ascii="Consolas" w:eastAsia="Consolas" w:hAnsi="Consolas" w:cs="Consolas"/>
+          <w:sz w:val="18"/>
+        </w:rPr>
+        <w:t xml:space="preserve"> </w:t>
+      </w:r>
+      <w:proofErr w:type="spellStart"/>
+      <w:r>
+        <w:t>return</w:t>
+      </w:r>
+      <w:proofErr w:type="spellEnd"/>
+      <w:r>
+        <w:t xml:space="preserve"> </w:t>
+      </w:r>
+      <w:proofErr w:type="spellStart"/>
+      <w:r>
+        <w:t>true</w:t>
+      </w:r>
+      <w:proofErr w:type="spellEnd"/>
+      <w:r>
+        <w:t xml:space="preserve">; </w:t>
+      </w:r>
+    </w:p>
+    <w:p>
+      <w:pPr>
+        <w:ind w:left="1927"/>
+      </w:pPr>
+      <w:r>
+        <w:rPr>
+          <w:rFonts w:ascii="Consolas" w:eastAsia="Consolas" w:hAnsi="Consolas" w:cs="Consolas"/>
+          <w:sz w:val="18"/>
+        </w:rPr>
+        <w:t xml:space="preserve"> </w:t>
+      </w:r>
+      <w:r>
+        <w:t xml:space="preserve">} </w:t>
+      </w:r>
+    </w:p>
+    <w:p>
+      <w:pPr>
+        <w:ind w:left="1927"/>
+      </w:pPr>
+      <w:r>
+        <w:rPr>
+          <w:rFonts w:ascii="Consolas" w:eastAsia="Consolas" w:hAnsi="Consolas" w:cs="Consolas"/>
+          <w:sz w:val="18"/>
+        </w:rPr>
+        <w:t xml:space="preserve"> </w:t>
+      </w:r>
+      <w:r>
+        <w:t>/*</w:t>
+      </w:r>
+      <w:proofErr w:type="spellStart"/>
+      <w:r>
+        <w:t>Поверта</w:t>
+      </w:r>
+      <w:proofErr w:type="spellEnd"/>
+      <w:r>
+        <w:t xml:space="preserve"> розмір списку: якщо елементів в списку нема то повертає 0 </w:t>
+      </w:r>
+    </w:p>
+    <w:p>
+      <w:pPr>
+        <w:ind w:left="1917" w:right="5242" w:firstLine="301"/>
+      </w:pPr>
+      <w:r>
+        <w:t xml:space="preserve">(нуль)*/ </w:t>
+      </w:r>
+      <w:r>
+        <w:rPr>
+          <w:rFonts w:ascii="Consolas" w:eastAsia="Consolas" w:hAnsi="Consolas" w:cs="Consolas"/>
+          <w:sz w:val="18"/>
+        </w:rPr>
+        <w:t xml:space="preserve"> </w:t>
+      </w:r>
+      <w:proofErr w:type="spellStart"/>
+      <w:r>
+        <w:t>public</w:t>
+      </w:r>
+      <w:proofErr w:type="spellEnd"/>
+      <w:r>
+        <w:t xml:space="preserve"> </w:t>
+      </w:r>
+      <w:proofErr w:type="spellStart"/>
+      <w:r>
+        <w:t>int</w:t>
+      </w:r>
+      <w:proofErr w:type="spellEnd"/>
+      <w:r>
+        <w:t xml:space="preserve"> </w:t>
+      </w:r>
+      <w:proofErr w:type="spellStart"/>
+      <w:r>
+        <w:t>size</w:t>
+      </w:r>
+      <w:proofErr w:type="spellEnd"/>
+      <w:r>
+        <w:t xml:space="preserve">() { </w:t>
+      </w:r>
+      <w:r>
+        <w:rPr>
+          <w:rFonts w:ascii="Consolas" w:eastAsia="Consolas" w:hAnsi="Consolas" w:cs="Consolas"/>
+          <w:sz w:val="18"/>
+        </w:rPr>
+        <w:t xml:space="preserve"> </w:t>
+      </w:r>
+      <w:proofErr w:type="spellStart"/>
+      <w:r>
+        <w:t>return</w:t>
+      </w:r>
+      <w:proofErr w:type="spellEnd"/>
+      <w:r>
+        <w:t xml:space="preserve"> </w:t>
+      </w:r>
+      <w:proofErr w:type="spellStart"/>
+      <w:r>
+        <w:t>this.num_ofEllem</w:t>
+      </w:r>
+      <w:proofErr w:type="spellEnd"/>
+      <w:r>
+        <w:t xml:space="preserve">; </w:t>
+      </w:r>
+    </w:p>
+    <w:p>
+      <w:pPr>
+        <w:ind w:left="1927"/>
+      </w:pPr>
+      <w:r>
+        <w:rPr>
+          <w:rFonts w:ascii="Consolas" w:eastAsia="Consolas" w:hAnsi="Consolas" w:cs="Consolas"/>
+          <w:sz w:val="18"/>
+        </w:rPr>
+        <w:t xml:space="preserve"> </w:t>
+      </w:r>
+      <w:r>
+        <w:t xml:space="preserve">} </w:t>
+      </w:r>
+    </w:p>
+    <w:p>
+      <w:pPr>
+        <w:ind w:left="1927"/>
+      </w:pPr>
+      <w:r>
+        <w:rPr>
+          <w:rFonts w:ascii="Consolas" w:eastAsia="Consolas" w:hAnsi="Consolas" w:cs="Consolas"/>
+          <w:sz w:val="18"/>
+        </w:rPr>
+        <w:t xml:space="preserve"> </w:t>
+      </w:r>
+      <w:r>
+        <w:t xml:space="preserve">} </w:t>
+      </w:r>
+    </w:p>
+    <w:p>
+      <w:pPr>
+        <w:ind w:left="1927" w:right="4702"/>
+      </w:pPr>
+      <w:r>
+        <w:rPr>
+          <w:rFonts w:ascii="Consolas" w:eastAsia="Consolas" w:hAnsi="Consolas" w:cs="Consolas"/>
+          <w:sz w:val="18"/>
+        </w:rPr>
+        <w:t xml:space="preserve"> </w:t>
+      </w:r>
+      <w:r>
+        <w:t xml:space="preserve">3. </w:t>
+      </w:r>
+      <w:proofErr w:type="spellStart"/>
+      <w:r>
+        <w:t>card</w:t>
+      </w:r>
+      <w:proofErr w:type="spellEnd"/>
+      <w:r>
+        <w:t xml:space="preserve"> </w:t>
+      </w:r>
+      <w:r>
+        <w:rPr>
+          <w:rFonts w:ascii="Consolas" w:eastAsia="Consolas" w:hAnsi="Consolas" w:cs="Consolas"/>
+          <w:sz w:val="18"/>
+        </w:rPr>
+        <w:t xml:space="preserve"> </w:t>
+      </w:r>
+      <w:proofErr w:type="spellStart"/>
+      <w:r>
+        <w:t>package</w:t>
+      </w:r>
+      <w:proofErr w:type="spellEnd"/>
+      <w:r>
+        <w:t xml:space="preserve"> com.tasks3.carddeck; </w:t>
+      </w:r>
+      <w:r>
+        <w:rPr>
+          <w:rFonts w:ascii="Consolas" w:eastAsia="Consolas" w:hAnsi="Consolas" w:cs="Consolas"/>
+          <w:sz w:val="18"/>
+        </w:rPr>
+        <w:t xml:space="preserve"> </w:t>
+      </w:r>
+      <w:proofErr w:type="spellStart"/>
+      <w:r>
+        <w:t>public</w:t>
+      </w:r>
+      <w:proofErr w:type="spellEnd"/>
+      <w:r>
+        <w:t xml:space="preserve"> </w:t>
+      </w:r>
+      <w:proofErr w:type="spellStart"/>
+      <w:r>
+        <w:t>class</w:t>
+      </w:r>
+      <w:proofErr w:type="spellEnd"/>
+      <w:r>
+        <w:t xml:space="preserve"> </w:t>
+      </w:r>
+      <w:proofErr w:type="spellStart"/>
+      <w:r>
+        <w:t>Deck</w:t>
+      </w:r>
+      <w:proofErr w:type="spellEnd"/>
+      <w:r>
+        <w:t xml:space="preserve"> { </w:t>
+      </w:r>
+      <w:r>
+        <w:rPr>
+          <w:rFonts w:ascii="Consolas" w:eastAsia="Consolas" w:hAnsi="Consolas" w:cs="Consolas"/>
+          <w:sz w:val="18"/>
+        </w:rPr>
+        <w:t xml:space="preserve"> </w:t>
+      </w:r>
+      <w:proofErr w:type="spellStart"/>
+      <w:r>
+        <w:t>private</w:t>
+      </w:r>
+      <w:proofErr w:type="spellEnd"/>
+      <w:r>
+        <w:t xml:space="preserve"> </w:t>
+      </w:r>
+      <w:proofErr w:type="spellStart"/>
+      <w:r>
+        <w:t>Card</w:t>
+      </w:r>
+      <w:proofErr w:type="spellEnd"/>
+      <w:r>
+        <w:t xml:space="preserve"> </w:t>
+      </w:r>
+      <w:proofErr w:type="spellStart"/>
+      <w:r>
+        <w:t>cards</w:t>
+      </w:r>
+      <w:proofErr w:type="spellEnd"/>
+      <w:r>
+        <w:t xml:space="preserve">[]; </w:t>
+      </w:r>
+      <w:r>
+        <w:rPr>
+          <w:rFonts w:ascii="Consolas" w:eastAsia="Consolas" w:hAnsi="Consolas" w:cs="Consolas"/>
+          <w:sz w:val="18"/>
+        </w:rPr>
+        <w:t xml:space="preserve"> </w:t>
+      </w:r>
+      <w:proofErr w:type="spellStart"/>
+      <w:r>
+        <w:t>private</w:t>
+      </w:r>
+      <w:proofErr w:type="spellEnd"/>
+      <w:r>
+        <w:t xml:space="preserve"> </w:t>
+      </w:r>
+      <w:proofErr w:type="spellStart"/>
+      <w:r>
+        <w:t>int</w:t>
+      </w:r>
+      <w:proofErr w:type="spellEnd"/>
+      <w:r>
+        <w:t xml:space="preserve"> </w:t>
+      </w:r>
+      <w:proofErr w:type="spellStart"/>
+      <w:r>
+        <w:t>size</w:t>
+      </w:r>
+      <w:proofErr w:type="spellEnd"/>
+      <w:r>
+        <w:t xml:space="preserve">; </w:t>
+      </w:r>
+      <w:r>
+        <w:rPr>
+          <w:rFonts w:ascii="Consolas" w:eastAsia="Consolas" w:hAnsi="Consolas" w:cs="Consolas"/>
+          <w:sz w:val="18"/>
+        </w:rPr>
+        <w:t xml:space="preserve"> </w:t>
+      </w:r>
+      <w:proofErr w:type="spellStart"/>
+      <w:r>
+        <w:t>private</w:t>
+      </w:r>
+      <w:proofErr w:type="spellEnd"/>
+      <w:r>
+        <w:t xml:space="preserve"> </w:t>
+      </w:r>
+      <w:proofErr w:type="spellStart"/>
+      <w:r>
+        <w:t>Card</w:t>
+      </w:r>
+      <w:proofErr w:type="spellEnd"/>
+      <w:r>
+        <w:t xml:space="preserve"> </w:t>
+      </w:r>
+      <w:proofErr w:type="spellStart"/>
+      <w:r>
+        <w:t>used</w:t>
+      </w:r>
+      <w:proofErr w:type="spellEnd"/>
+      <w:r>
+        <w:t xml:space="preserve">[]; </w:t>
+      </w:r>
+      <w:r>
+        <w:rPr>
+          <w:rFonts w:ascii="Consolas" w:eastAsia="Consolas" w:hAnsi="Consolas" w:cs="Consolas"/>
+          <w:sz w:val="18"/>
+        </w:rPr>
+        <w:t xml:space="preserve"> </w:t>
+      </w:r>
+      <w:proofErr w:type="spellStart"/>
+      <w:r>
+        <w:t>public</w:t>
+      </w:r>
+      <w:proofErr w:type="spellEnd"/>
+      <w:r>
+        <w:t xml:space="preserve"> </w:t>
+      </w:r>
+      <w:proofErr w:type="spellStart"/>
+      <w:r>
+        <w:t>Deck</w:t>
+      </w:r>
+      <w:proofErr w:type="spellEnd"/>
+      <w:r>
+        <w:t xml:space="preserve">() </w:t>
+      </w:r>
+    </w:p>
+    <w:p>
+      <w:pPr>
+        <w:ind w:left="1927"/>
+      </w:pPr>
+      <w:r>
+        <w:rPr>
+          <w:rFonts w:ascii="Consolas" w:eastAsia="Consolas" w:hAnsi="Consolas" w:cs="Consolas"/>
+          <w:sz w:val="18"/>
+        </w:rPr>
+        <w:t xml:space="preserve"> </w:t>
+      </w:r>
+      <w:r>
+        <w:t xml:space="preserve">{ </w:t>
+      </w:r>
+    </w:p>
+    <w:p>
+      <w:pPr>
+        <w:ind w:left="1927" w:right="4966"/>
+      </w:pPr>
+      <w:r>
+        <w:rPr>
+          <w:rFonts w:ascii="Consolas" w:eastAsia="Consolas" w:hAnsi="Consolas" w:cs="Consolas"/>
+          <w:sz w:val="18"/>
+        </w:rPr>
+        <w:t xml:space="preserve"> </w:t>
+      </w:r>
+      <w:proofErr w:type="spellStart"/>
+      <w:r>
+        <w:t>int</w:t>
+      </w:r>
+      <w:proofErr w:type="spellEnd"/>
+      <w:r>
+        <w:t xml:space="preserve"> </w:t>
+      </w:r>
+      <w:proofErr w:type="spellStart"/>
+      <w:r>
+        <w:t>index</w:t>
+      </w:r>
+      <w:proofErr w:type="spellEnd"/>
+      <w:r>
+        <w:t xml:space="preserve"> = 0; </w:t>
+      </w:r>
+      <w:r>
+        <w:rPr>
+          <w:rFonts w:ascii="Consolas" w:eastAsia="Consolas" w:hAnsi="Consolas" w:cs="Consolas"/>
+          <w:sz w:val="18"/>
+        </w:rPr>
+        <w:t xml:space="preserve"> </w:t>
+      </w:r>
+      <w:proofErr w:type="spellStart"/>
+      <w:r>
+        <w:t>this.size</w:t>
+      </w:r>
+      <w:proofErr w:type="spellEnd"/>
+      <w:r>
+        <w:t xml:space="preserve"> = 36; </w:t>
+      </w:r>
+      <w:r>
+        <w:rPr>
+          <w:rFonts w:ascii="Consolas" w:eastAsia="Consolas" w:hAnsi="Consolas" w:cs="Consolas"/>
+          <w:sz w:val="18"/>
+        </w:rPr>
+        <w:t xml:space="preserve"> </w:t>
+      </w:r>
+      <w:proofErr w:type="spellStart"/>
+      <w:r>
+        <w:t>cards</w:t>
+      </w:r>
+      <w:proofErr w:type="spellEnd"/>
+      <w:r>
+        <w:t xml:space="preserve"> = </w:t>
+      </w:r>
+      <w:proofErr w:type="spellStart"/>
+      <w:r>
+        <w:t>new</w:t>
+      </w:r>
+      <w:proofErr w:type="spellEnd"/>
+      <w:r>
+        <w:t xml:space="preserve"> </w:t>
+      </w:r>
+      <w:proofErr w:type="spellStart"/>
+      <w:r>
+        <w:t>Card</w:t>
+      </w:r>
+      <w:proofErr w:type="spellEnd"/>
+      <w:r>
+        <w:t>[</w:t>
+      </w:r>
+      <w:proofErr w:type="spellStart"/>
+      <w:r>
+        <w:t>this.size</w:t>
+      </w:r>
+      <w:proofErr w:type="spellEnd"/>
+      <w:r>
+        <w:t xml:space="preserve">]; </w:t>
+      </w:r>
+      <w:r>
+        <w:rPr>
+          <w:rFonts w:ascii="Consolas" w:eastAsia="Consolas" w:hAnsi="Consolas" w:cs="Consolas"/>
+          <w:sz w:val="18"/>
+        </w:rPr>
+        <w:t xml:space="preserve"> </w:t>
+      </w:r>
+      <w:proofErr w:type="spellStart"/>
+      <w:r>
+        <w:t>used</w:t>
+      </w:r>
+      <w:proofErr w:type="spellEnd"/>
+      <w:r>
+        <w:t xml:space="preserve"> = </w:t>
+      </w:r>
+      <w:proofErr w:type="spellStart"/>
+      <w:r>
+        <w:t>new</w:t>
+      </w:r>
+      <w:proofErr w:type="spellEnd"/>
+      <w:r>
+        <w:t xml:space="preserve"> </w:t>
+      </w:r>
+      <w:proofErr w:type="spellStart"/>
+      <w:r>
+        <w:t>Card</w:t>
+      </w:r>
+      <w:proofErr w:type="spellEnd"/>
+      <w:r>
+        <w:t>[</w:t>
+      </w:r>
+      <w:proofErr w:type="spellStart"/>
+      <w:r>
+        <w:t>this.size</w:t>
+      </w:r>
+      <w:proofErr w:type="spellEnd"/>
+      <w:r>
+        <w:t xml:space="preserve">]; </w:t>
+      </w:r>
+      <w:r>
+        <w:rPr>
+          <w:rFonts w:ascii="Consolas" w:eastAsia="Consolas" w:hAnsi="Consolas" w:cs="Consolas"/>
+          <w:sz w:val="18"/>
+        </w:rPr>
+        <w:t xml:space="preserve"> </w:t>
+      </w:r>
+      <w:proofErr w:type="spellStart"/>
+      <w:r>
+        <w:t>for</w:t>
+      </w:r>
+      <w:proofErr w:type="spellEnd"/>
+      <w:r>
+        <w:t>(</w:t>
+      </w:r>
+      <w:proofErr w:type="spellStart"/>
+      <w:r>
+        <w:t>int</w:t>
+      </w:r>
+      <w:proofErr w:type="spellEnd"/>
+      <w:r>
+        <w:t xml:space="preserve"> i = 0; i &lt; 4; i++) </w:t>
+      </w:r>
+    </w:p>
+    <w:p>
+      <w:pPr>
+        <w:ind w:left="1927"/>
+      </w:pPr>
+      <w:r>
+        <w:rPr>
+          <w:rFonts w:ascii="Consolas" w:eastAsia="Consolas" w:hAnsi="Consolas" w:cs="Consolas"/>
+          <w:sz w:val="18"/>
+        </w:rPr>
+        <w:t xml:space="preserve"> </w:t>
+      </w:r>
+      <w:r>
+        <w:t xml:space="preserve">{ </w:t>
+      </w:r>
+    </w:p>
+    <w:p>
+      <w:pPr>
+        <w:ind w:left="1927"/>
+      </w:pPr>
+      <w:r>
+        <w:rPr>
+          <w:rFonts w:ascii="Consolas" w:eastAsia="Consolas" w:hAnsi="Consolas" w:cs="Consolas"/>
+          <w:sz w:val="18"/>
+        </w:rPr>
+        <w:t xml:space="preserve"> </w:t>
+      </w:r>
+      <w:proofErr w:type="spellStart"/>
+      <w:r>
+        <w:t>for</w:t>
+      </w:r>
+      <w:proofErr w:type="spellEnd"/>
+      <w:r>
+        <w:t>(</w:t>
+      </w:r>
+      <w:proofErr w:type="spellStart"/>
+      <w:r>
+        <w:t>int</w:t>
+      </w:r>
+      <w:proofErr w:type="spellEnd"/>
+      <w:r>
+        <w:t xml:space="preserve"> j = 0; j &lt; 9; j++) </w:t>
+      </w:r>
+    </w:p>
+    <w:p>
+      <w:pPr>
+        <w:ind w:left="1927"/>
+      </w:pPr>
+      <w:r>
+        <w:rPr>
+          <w:rFonts w:ascii="Consolas" w:eastAsia="Consolas" w:hAnsi="Consolas" w:cs="Consolas"/>
+          <w:sz w:val="18"/>
+        </w:rPr>
+        <w:t xml:space="preserve"> </w:t>
+      </w:r>
+      <w:r>
+        <w:t xml:space="preserve">{ </w:t>
+      </w:r>
+    </w:p>
+    <w:p>
+      <w:pPr>
+        <w:ind w:left="1927"/>
+      </w:pPr>
+      <w:r>
+        <w:rPr>
+          <w:rFonts w:ascii="Consolas" w:eastAsia="Consolas" w:hAnsi="Consolas" w:cs="Consolas"/>
+          <w:sz w:val="18"/>
+        </w:rPr>
+        <w:t xml:space="preserve"> </w:t>
+      </w:r>
+      <w:r>
+        <w:t xml:space="preserve">3 </w:t>
+      </w:r>
+      <w:proofErr w:type="spellStart"/>
+      <w:r>
+        <w:t>this.cards</w:t>
+      </w:r>
+      <w:proofErr w:type="spellEnd"/>
+      <w:r>
+        <w:t>[</w:t>
+      </w:r>
+      <w:proofErr w:type="spellStart"/>
+      <w:r>
+        <w:t>index</w:t>
+      </w:r>
+      <w:proofErr w:type="spellEnd"/>
+      <w:r>
+        <w:t xml:space="preserve">++] = </w:t>
+      </w:r>
+      <w:proofErr w:type="spellStart"/>
+      <w:r>
+        <w:t>new</w:t>
+      </w:r>
+      <w:proofErr w:type="spellEnd"/>
+      <w:r>
+        <w:t xml:space="preserve"> </w:t>
+      </w:r>
+      <w:proofErr w:type="spellStart"/>
+      <w:r>
+        <w:t>Card</w:t>
+      </w:r>
+      <w:proofErr w:type="spellEnd"/>
+      <w:r>
+        <w:t>(</w:t>
+      </w:r>
+      <w:proofErr w:type="spellStart"/>
+      <w:r>
+        <w:t>Rank.values</w:t>
+      </w:r>
+      <w:proofErr w:type="spellEnd"/>
+      <w:r>
+        <w:t xml:space="preserve">[j], </w:t>
+      </w:r>
+      <w:proofErr w:type="spellStart"/>
+      <w:r>
+        <w:t>Suit.values</w:t>
+      </w:r>
+      <w:proofErr w:type="spellEnd"/>
+      <w:r>
+        <w:t xml:space="preserve">[i]); </w:t>
+      </w:r>
+    </w:p>
+    <w:p>
+      <w:pPr>
+        <w:ind w:left="1927"/>
+      </w:pPr>
+      <w:r>
+        <w:rPr>
+          <w:rFonts w:ascii="Consolas" w:eastAsia="Consolas" w:hAnsi="Consolas" w:cs="Consolas"/>
+          <w:sz w:val="18"/>
+        </w:rPr>
+        <w:t xml:space="preserve"> </w:t>
+      </w:r>
+      <w:r>
+        <w:t xml:space="preserve">} </w:t>
+      </w:r>
+    </w:p>
+    <w:p>
+      <w:pPr>
+        <w:ind w:left="1927"/>
+      </w:pPr>
+      <w:r>
+        <w:rPr>
+          <w:rFonts w:ascii="Consolas" w:eastAsia="Consolas" w:hAnsi="Consolas" w:cs="Consolas"/>
+          <w:sz w:val="18"/>
+        </w:rPr>
+        <w:t xml:space="preserve"> </w:t>
+      </w:r>
+      <w:r>
+        <w:t xml:space="preserve">} </w:t>
+      </w:r>
+    </w:p>
+    <w:p>
+      <w:pPr>
+        <w:ind w:left="1927"/>
+      </w:pPr>
+      <w:r>
+        <w:rPr>
+          <w:rFonts w:ascii="Consolas" w:eastAsia="Consolas" w:hAnsi="Consolas" w:cs="Consolas"/>
+          <w:sz w:val="18"/>
+        </w:rPr>
+        <w:t xml:space="preserve"> </w:t>
+      </w:r>
+      <w:r>
+        <w:t xml:space="preserve">} </w:t>
+      </w:r>
+    </w:p>
+    <w:p>
+      <w:pPr>
+        <w:ind w:left="1927" w:right="4673"/>
+      </w:pPr>
+      <w:r>
+        <w:rPr>
+          <w:rFonts w:ascii="Consolas" w:eastAsia="Consolas" w:hAnsi="Consolas" w:cs="Consolas"/>
+          <w:sz w:val="18"/>
+        </w:rPr>
+        <w:t xml:space="preserve"> </w:t>
+      </w:r>
+      <w:proofErr w:type="spellStart"/>
+      <w:r>
+        <w:t>public</w:t>
+      </w:r>
+      <w:proofErr w:type="spellEnd"/>
+      <w:r>
+        <w:t xml:space="preserve"> </w:t>
+      </w:r>
+      <w:proofErr w:type="spellStart"/>
+      <w:r>
+        <w:t>void</w:t>
+      </w:r>
+      <w:proofErr w:type="spellEnd"/>
+      <w:r>
+        <w:t xml:space="preserve"> </w:t>
+      </w:r>
+      <w:proofErr w:type="spellStart"/>
+      <w:r>
+        <w:t>shuffle</w:t>
+      </w:r>
+      <w:proofErr w:type="spellEnd"/>
+      <w:r>
+        <w:t xml:space="preserve">() { </w:t>
+      </w:r>
+      <w:r>
+        <w:rPr>
+          <w:rFonts w:ascii="Consolas" w:eastAsia="Consolas" w:hAnsi="Consolas" w:cs="Consolas"/>
+          <w:sz w:val="18"/>
+        </w:rPr>
+        <w:t xml:space="preserve"> </w:t>
+      </w:r>
+      <w:proofErr w:type="spellStart"/>
+      <w:r>
+        <w:t>for</w:t>
+      </w:r>
+      <w:proofErr w:type="spellEnd"/>
+      <w:r>
+        <w:t>(</w:t>
+      </w:r>
+      <w:proofErr w:type="spellStart"/>
+      <w:r>
+        <w:t>int</w:t>
+      </w:r>
+      <w:proofErr w:type="spellEnd"/>
+      <w:r>
+        <w:t xml:space="preserve"> i = 0; i &lt; </w:t>
+      </w:r>
+      <w:proofErr w:type="spellStart"/>
+      <w:r>
+        <w:t>this.size</w:t>
+      </w:r>
+      <w:proofErr w:type="spellEnd"/>
+      <w:r>
+        <w:t xml:space="preserve">; i++) { </w:t>
+      </w:r>
+    </w:p>
+    <w:p>
+      <w:pPr>
+        <w:ind w:left="1927" w:right="2958"/>
+      </w:pPr>
+      <w:r>
+        <w:rPr>
+          <w:rFonts w:ascii="Consolas" w:eastAsia="Consolas" w:hAnsi="Consolas" w:cs="Consolas"/>
+          <w:sz w:val="18"/>
+        </w:rPr>
+        <w:t xml:space="preserve"> </w:t>
+      </w:r>
+      <w:proofErr w:type="spellStart"/>
+      <w:r>
+        <w:t>int</w:t>
+      </w:r>
+      <w:proofErr w:type="spellEnd"/>
+      <w:r>
+        <w:t xml:space="preserve"> </w:t>
+      </w:r>
+      <w:proofErr w:type="spellStart"/>
+      <w:r>
+        <w:t>random_num</w:t>
+      </w:r>
+      <w:proofErr w:type="spellEnd"/>
+      <w:r>
+        <w:t xml:space="preserve"> = (</w:t>
+      </w:r>
+      <w:proofErr w:type="spellStart"/>
+      <w:r>
+        <w:t>int</w:t>
+      </w:r>
+      <w:proofErr w:type="spellEnd"/>
+      <w:r>
+        <w:t>)(</w:t>
+      </w:r>
+      <w:proofErr w:type="spellStart"/>
+      <w:r>
+        <w:t>Math.random</w:t>
+      </w:r>
+      <w:proofErr w:type="spellEnd"/>
+      <w:r>
+        <w:t>()*</w:t>
+      </w:r>
+      <w:proofErr w:type="spellStart"/>
+      <w:r>
+        <w:t>this.size</w:t>
+      </w:r>
+      <w:proofErr w:type="spellEnd"/>
+      <w:r>
+        <w:t xml:space="preserve">); </w:t>
+      </w:r>
+      <w:r>
+        <w:rPr>
+          <w:rFonts w:ascii="Consolas" w:eastAsia="Consolas" w:hAnsi="Consolas" w:cs="Consolas"/>
+          <w:sz w:val="18"/>
+        </w:rPr>
+        <w:t xml:space="preserve"> </w:t>
+      </w:r>
+      <w:proofErr w:type="spellStart"/>
+      <w:r>
+        <w:t>Card</w:t>
+      </w:r>
+      <w:proofErr w:type="spellEnd"/>
+      <w:r>
+        <w:t xml:space="preserve"> </w:t>
+      </w:r>
+      <w:proofErr w:type="spellStart"/>
+      <w:r>
+        <w:t>tmp</w:t>
+      </w:r>
+      <w:proofErr w:type="spellEnd"/>
+      <w:r>
+        <w:t xml:space="preserve"> = </w:t>
+      </w:r>
+      <w:proofErr w:type="spellStart"/>
+      <w:r>
+        <w:t>this.cards</w:t>
+      </w:r>
+      <w:proofErr w:type="spellEnd"/>
+      <w:r>
+        <w:t xml:space="preserve">[i]; </w:t>
+      </w:r>
+      <w:r>
+        <w:rPr>
+          <w:rFonts w:ascii="Consolas" w:eastAsia="Consolas" w:hAnsi="Consolas" w:cs="Consolas"/>
+          <w:sz w:val="18"/>
+        </w:rPr>
+        <w:t xml:space="preserve"> </w:t>
+      </w:r>
+      <w:proofErr w:type="spellStart"/>
+      <w:r>
+        <w:t>this.cards</w:t>
+      </w:r>
+      <w:proofErr w:type="spellEnd"/>
+      <w:r>
+        <w:t xml:space="preserve">[i] = </w:t>
+      </w:r>
+      <w:proofErr w:type="spellStart"/>
+      <w:r>
+        <w:t>this.cards</w:t>
+      </w:r>
+      <w:proofErr w:type="spellEnd"/>
+      <w:r>
+        <w:t>[</w:t>
+      </w:r>
+      <w:proofErr w:type="spellStart"/>
+      <w:r>
+        <w:t>random_num</w:t>
+      </w:r>
+      <w:proofErr w:type="spellEnd"/>
+      <w:r>
+        <w:t xml:space="preserve">]; </w:t>
+      </w:r>
+      <w:r>
+        <w:rPr>
+          <w:rFonts w:ascii="Consolas" w:eastAsia="Consolas" w:hAnsi="Consolas" w:cs="Consolas"/>
+          <w:sz w:val="18"/>
+        </w:rPr>
+        <w:t xml:space="preserve"> </w:t>
+      </w:r>
+      <w:proofErr w:type="spellStart"/>
+      <w:r>
+        <w:t>this.cards</w:t>
+      </w:r>
+      <w:proofErr w:type="spellEnd"/>
+      <w:r>
+        <w:t>[</w:t>
+      </w:r>
+      <w:proofErr w:type="spellStart"/>
+      <w:r>
+        <w:t>random_num</w:t>
+      </w:r>
+      <w:proofErr w:type="spellEnd"/>
+      <w:r>
+        <w:t xml:space="preserve">] = </w:t>
+      </w:r>
+      <w:proofErr w:type="spellStart"/>
+      <w:r>
+        <w:t>tmp</w:t>
+      </w:r>
+      <w:proofErr w:type="spellEnd"/>
+      <w:r>
+        <w:t xml:space="preserve">; </w:t>
+      </w:r>
+    </w:p>
+    <w:p>
+      <w:pPr>
+        <w:ind w:left="1927"/>
+      </w:pPr>
+      <w:r>
+        <w:rPr>
+          <w:rFonts w:ascii="Consolas" w:eastAsia="Consolas" w:hAnsi="Consolas" w:cs="Consolas"/>
+          <w:sz w:val="18"/>
+        </w:rPr>
+        <w:t xml:space="preserve"> </w:t>
+      </w:r>
+      <w:r>
+        <w:t xml:space="preserve">} </w:t>
+      </w:r>
+    </w:p>
+    <w:p>
+      <w:pPr>
+        <w:ind w:left="1927"/>
+      </w:pPr>
+      <w:r>
+        <w:rPr>
+          <w:rFonts w:ascii="Consolas" w:eastAsia="Consolas" w:hAnsi="Consolas" w:cs="Consolas"/>
+          <w:sz w:val="18"/>
+        </w:rPr>
+        <w:t xml:space="preserve"> </w:t>
+      </w:r>
+      <w:r>
+        <w:t xml:space="preserve">} </w:t>
+      </w:r>
+    </w:p>
+    <w:p>
+      <w:pPr>
+        <w:ind w:left="1927" w:right="5403"/>
+      </w:pPr>
+      <w:r>
+        <w:rPr>
+          <w:rFonts w:ascii="Consolas" w:eastAsia="Consolas" w:hAnsi="Consolas" w:cs="Consolas"/>
+          <w:sz w:val="18"/>
+        </w:rPr>
+        <w:lastRenderedPageBreak/>
+        <w:t xml:space="preserve"> </w:t>
+      </w:r>
+      <w:proofErr w:type="spellStart"/>
+      <w:r>
+        <w:t>public</w:t>
+      </w:r>
+      <w:proofErr w:type="spellEnd"/>
+      <w:r>
+        <w:t xml:space="preserve"> </w:t>
+      </w:r>
+      <w:proofErr w:type="spellStart"/>
+      <w:r>
+        <w:t>void</w:t>
+      </w:r>
+      <w:proofErr w:type="spellEnd"/>
+      <w:r>
+        <w:t xml:space="preserve"> </w:t>
+      </w:r>
+      <w:proofErr w:type="spellStart"/>
+      <w:r>
+        <w:t>order</w:t>
+      </w:r>
+      <w:proofErr w:type="spellEnd"/>
+      <w:r>
+        <w:t xml:space="preserve">() { </w:t>
+      </w:r>
+      <w:r>
+        <w:rPr>
+          <w:rFonts w:ascii="Consolas" w:eastAsia="Consolas" w:hAnsi="Consolas" w:cs="Consolas"/>
+          <w:sz w:val="18"/>
+        </w:rPr>
+        <w:t xml:space="preserve"> </w:t>
+      </w:r>
+      <w:proofErr w:type="spellStart"/>
+      <w:r>
+        <w:t>int</w:t>
+      </w:r>
+      <w:proofErr w:type="spellEnd"/>
+      <w:r>
+        <w:t xml:space="preserve"> </w:t>
+      </w:r>
+      <w:proofErr w:type="spellStart"/>
+      <w:r>
+        <w:t>index</w:t>
+      </w:r>
+      <w:proofErr w:type="spellEnd"/>
+      <w:r>
+        <w:t xml:space="preserve"> = 0; </w:t>
+      </w:r>
+      <w:r>
+        <w:rPr>
+          <w:rFonts w:ascii="Consolas" w:eastAsia="Consolas" w:hAnsi="Consolas" w:cs="Consolas"/>
+          <w:sz w:val="18"/>
+        </w:rPr>
+        <w:t xml:space="preserve"> </w:t>
+      </w:r>
+      <w:proofErr w:type="spellStart"/>
+      <w:r>
+        <w:t>for</w:t>
+      </w:r>
+      <w:proofErr w:type="spellEnd"/>
+      <w:r>
+        <w:t>(</w:t>
+      </w:r>
+      <w:proofErr w:type="spellStart"/>
+      <w:r>
+        <w:t>int</w:t>
+      </w:r>
+      <w:proofErr w:type="spellEnd"/>
+      <w:r>
+        <w:t xml:space="preserve"> i = 0; i &lt; 4; i++) </w:t>
+      </w:r>
+    </w:p>
+    <w:p>
+      <w:pPr>
+        <w:ind w:left="1927"/>
+      </w:pPr>
+      <w:r>
+        <w:rPr>
+          <w:rFonts w:ascii="Consolas" w:eastAsia="Consolas" w:hAnsi="Consolas" w:cs="Consolas"/>
+          <w:sz w:val="18"/>
+        </w:rPr>
+        <w:t xml:space="preserve"> </w:t>
+      </w:r>
+      <w:r>
+        <w:t xml:space="preserve">{ </w:t>
+      </w:r>
+    </w:p>
+    <w:p>
+      <w:pPr>
+        <w:ind w:left="1927"/>
+      </w:pPr>
+      <w:r>
+        <w:rPr>
+          <w:rFonts w:ascii="Consolas" w:eastAsia="Consolas" w:hAnsi="Consolas" w:cs="Consolas"/>
+          <w:sz w:val="18"/>
+        </w:rPr>
+        <w:t xml:space="preserve"> </w:t>
+      </w:r>
+      <w:proofErr w:type="spellStart"/>
+      <w:r>
+        <w:t>for</w:t>
+      </w:r>
+      <w:proofErr w:type="spellEnd"/>
+      <w:r>
+        <w:t>(</w:t>
+      </w:r>
+      <w:proofErr w:type="spellStart"/>
+      <w:r>
+        <w:t>int</w:t>
+      </w:r>
+      <w:proofErr w:type="spellEnd"/>
+      <w:r>
+        <w:t xml:space="preserve"> j = 0; j &lt; 9; j++) </w:t>
+      </w:r>
+    </w:p>
+    <w:p>
+      <w:pPr>
+        <w:ind w:left="1927"/>
+      </w:pPr>
+      <w:r>
+        <w:rPr>
+          <w:rFonts w:ascii="Consolas" w:eastAsia="Consolas" w:hAnsi="Consolas" w:cs="Consolas"/>
+          <w:sz w:val="18"/>
+        </w:rPr>
+        <w:t xml:space="preserve"> </w:t>
+      </w:r>
+      <w:r>
+        <w:t xml:space="preserve">{ </w:t>
+      </w:r>
+    </w:p>
+    <w:p>
+      <w:pPr>
+        <w:ind w:left="1927" w:right="4795"/>
+      </w:pPr>
+      <w:r>
+        <w:rPr>
+          <w:rFonts w:ascii="Consolas" w:eastAsia="Consolas" w:hAnsi="Consolas" w:cs="Consolas"/>
+          <w:sz w:val="18"/>
+        </w:rPr>
+        <w:t xml:space="preserve"> </w:t>
+      </w:r>
+      <w:proofErr w:type="spellStart"/>
+      <w:r>
+        <w:t>boolean</w:t>
+      </w:r>
+      <w:proofErr w:type="spellEnd"/>
+      <w:r>
+        <w:t xml:space="preserve"> </w:t>
+      </w:r>
+      <w:proofErr w:type="spellStart"/>
+      <w:r>
+        <w:t>create</w:t>
+      </w:r>
+      <w:proofErr w:type="spellEnd"/>
+      <w:r>
+        <w:t xml:space="preserve"> = </w:t>
+      </w:r>
+      <w:proofErr w:type="spellStart"/>
+      <w:r>
+        <w:t>true</w:t>
+      </w:r>
+      <w:proofErr w:type="spellEnd"/>
+      <w:r>
+        <w:t xml:space="preserve">; </w:t>
+      </w:r>
+      <w:r>
+        <w:rPr>
+          <w:rFonts w:ascii="Consolas" w:eastAsia="Consolas" w:hAnsi="Consolas" w:cs="Consolas"/>
+          <w:sz w:val="18"/>
+        </w:rPr>
+        <w:t xml:space="preserve"> </w:t>
+      </w:r>
+      <w:proofErr w:type="spellStart"/>
+      <w:r>
+        <w:t>for</w:t>
+      </w:r>
+      <w:proofErr w:type="spellEnd"/>
+      <w:r>
+        <w:t>(</w:t>
+      </w:r>
+      <w:proofErr w:type="spellStart"/>
+      <w:r>
+        <w:t>int</w:t>
+      </w:r>
+      <w:proofErr w:type="spellEnd"/>
+      <w:r>
+        <w:t xml:space="preserve"> k = </w:t>
+      </w:r>
+      <w:proofErr w:type="spellStart"/>
+      <w:r>
+        <w:t>size</w:t>
+      </w:r>
+      <w:proofErr w:type="spellEnd"/>
+      <w:r>
+        <w:t xml:space="preserve">; k &lt; 36; k++) </w:t>
+      </w:r>
+    </w:p>
+    <w:p>
+      <w:pPr>
+        <w:ind w:left="1927"/>
+      </w:pPr>
+      <w:r>
+        <w:rPr>
+          <w:rFonts w:ascii="Consolas" w:eastAsia="Consolas" w:hAnsi="Consolas" w:cs="Consolas"/>
+          <w:sz w:val="18"/>
+        </w:rPr>
+        <w:t xml:space="preserve"> </w:t>
+      </w:r>
+      <w:r>
+        <w:t xml:space="preserve">{ </w:t>
+      </w:r>
+    </w:p>
+    <w:p>
+      <w:pPr>
+        <w:ind w:left="1927"/>
+      </w:pPr>
+      <w:r>
+        <w:rPr>
+          <w:rFonts w:ascii="Consolas" w:eastAsia="Consolas" w:hAnsi="Consolas" w:cs="Consolas"/>
+          <w:sz w:val="18"/>
+        </w:rPr>
+        <w:t xml:space="preserve"> </w:t>
+      </w:r>
+      <w:proofErr w:type="spellStart"/>
+      <w:r>
+        <w:t>if</w:t>
+      </w:r>
+      <w:proofErr w:type="spellEnd"/>
+      <w:r>
+        <w:t>((</w:t>
+      </w:r>
+      <w:proofErr w:type="spellStart"/>
+      <w:r>
+        <w:t>used</w:t>
+      </w:r>
+      <w:proofErr w:type="spellEnd"/>
+      <w:r>
+        <w:t>[k].</w:t>
+      </w:r>
+      <w:proofErr w:type="spellStart"/>
+      <w:r>
+        <w:t>getRank</w:t>
+      </w:r>
+      <w:proofErr w:type="spellEnd"/>
+      <w:r>
+        <w:t xml:space="preserve">() == </w:t>
+      </w:r>
+      <w:proofErr w:type="spellStart"/>
+      <w:r>
+        <w:t>Rank.values</w:t>
+      </w:r>
+      <w:proofErr w:type="spellEnd"/>
+      <w:r>
+        <w:t>[i])&amp;&amp;(</w:t>
+      </w:r>
+      <w:proofErr w:type="spellStart"/>
+      <w:r>
+        <w:t>used</w:t>
+      </w:r>
+      <w:proofErr w:type="spellEnd"/>
+      <w:r>
+        <w:t>[k].</w:t>
+      </w:r>
+      <w:proofErr w:type="spellStart"/>
+      <w:r>
+        <w:t>getSuit</w:t>
+      </w:r>
+      <w:proofErr w:type="spellEnd"/>
+      <w:r>
+        <w:t xml:space="preserve">() == </w:t>
+      </w:r>
+      <w:proofErr w:type="spellStart"/>
+      <w:r>
+        <w:t>Suit.values</w:t>
+      </w:r>
+      <w:proofErr w:type="spellEnd"/>
+      <w:r>
+        <w:t xml:space="preserve">[j])) </w:t>
+      </w:r>
+      <w:r>
+        <w:rPr>
+          <w:rFonts w:ascii="Consolas" w:eastAsia="Consolas" w:hAnsi="Consolas" w:cs="Consolas"/>
+          <w:sz w:val="18"/>
+        </w:rPr>
+        <w:t xml:space="preserve"> </w:t>
+      </w:r>
+      <w:proofErr w:type="spellStart"/>
+      <w:r>
+        <w:t>create</w:t>
+      </w:r>
+      <w:proofErr w:type="spellEnd"/>
+      <w:r>
+        <w:t xml:space="preserve"> = </w:t>
+      </w:r>
+      <w:proofErr w:type="spellStart"/>
+      <w:r>
+        <w:t>false</w:t>
+      </w:r>
+      <w:proofErr w:type="spellEnd"/>
+      <w:r>
+        <w:t xml:space="preserve">; </w:t>
+      </w:r>
+    </w:p>
+    <w:p>
+      <w:pPr>
+        <w:ind w:left="1927"/>
+      </w:pPr>
+      <w:r>
+        <w:rPr>
+          <w:rFonts w:ascii="Consolas" w:eastAsia="Consolas" w:hAnsi="Consolas" w:cs="Consolas"/>
+          <w:sz w:val="18"/>
+        </w:rPr>
+        <w:t xml:space="preserve"> </w:t>
+      </w:r>
+      <w:r>
+        <w:t xml:space="preserve">} </w:t>
+      </w:r>
+    </w:p>
+    <w:p>
+      <w:pPr>
+        <w:ind w:left="1927" w:right="2799"/>
+      </w:pPr>
+      <w:r>
+        <w:rPr>
+          <w:rFonts w:ascii="Consolas" w:eastAsia="Consolas" w:hAnsi="Consolas" w:cs="Consolas"/>
+          <w:sz w:val="18"/>
+        </w:rPr>
+        <w:t xml:space="preserve"> </w:t>
+      </w:r>
+      <w:proofErr w:type="spellStart"/>
+      <w:r>
+        <w:t>if</w:t>
+      </w:r>
+      <w:proofErr w:type="spellEnd"/>
+      <w:r>
+        <w:t>(</w:t>
+      </w:r>
+      <w:proofErr w:type="spellStart"/>
+      <w:r>
+        <w:t>create</w:t>
+      </w:r>
+      <w:proofErr w:type="spellEnd"/>
+      <w:r>
+        <w:t xml:space="preserve">) { </w:t>
+      </w:r>
+      <w:r>
+        <w:rPr>
+          <w:rFonts w:ascii="Consolas" w:eastAsia="Consolas" w:hAnsi="Consolas" w:cs="Consolas"/>
+          <w:sz w:val="18"/>
+        </w:rPr>
+        <w:t xml:space="preserve"> </w:t>
+      </w:r>
+      <w:proofErr w:type="spellStart"/>
+      <w:r>
+        <w:t>this.cards</w:t>
+      </w:r>
+      <w:proofErr w:type="spellEnd"/>
+      <w:r>
+        <w:t>[</w:t>
+      </w:r>
+      <w:proofErr w:type="spellStart"/>
+      <w:r>
+        <w:t>index</w:t>
+      </w:r>
+      <w:proofErr w:type="spellEnd"/>
+      <w:r>
+        <w:t>].</w:t>
+      </w:r>
+      <w:proofErr w:type="spellStart"/>
+      <w:r>
+        <w:t>setRank</w:t>
+      </w:r>
+      <w:proofErr w:type="spellEnd"/>
+      <w:r>
+        <w:t>(</w:t>
+      </w:r>
+      <w:proofErr w:type="spellStart"/>
+      <w:r>
+        <w:t>Rank.values</w:t>
+      </w:r>
+      <w:proofErr w:type="spellEnd"/>
+      <w:r>
+        <w:t xml:space="preserve">[j]); </w:t>
+      </w:r>
+      <w:r>
+        <w:rPr>
+          <w:rFonts w:ascii="Consolas" w:eastAsia="Consolas" w:hAnsi="Consolas" w:cs="Consolas"/>
+          <w:sz w:val="18"/>
+        </w:rPr>
+        <w:t xml:space="preserve"> </w:t>
+      </w:r>
+      <w:proofErr w:type="spellStart"/>
+      <w:r>
+        <w:t>this.cards</w:t>
+      </w:r>
+      <w:proofErr w:type="spellEnd"/>
+      <w:r>
+        <w:t>[</w:t>
+      </w:r>
+      <w:proofErr w:type="spellStart"/>
+      <w:r>
+        <w:t>index</w:t>
+      </w:r>
+      <w:proofErr w:type="spellEnd"/>
+      <w:r>
+        <w:t>].</w:t>
+      </w:r>
+      <w:proofErr w:type="spellStart"/>
+      <w:r>
+        <w:t>setSuit</w:t>
+      </w:r>
+      <w:proofErr w:type="spellEnd"/>
+      <w:r>
+        <w:t>(</w:t>
+      </w:r>
+      <w:proofErr w:type="spellStart"/>
+      <w:r>
+        <w:t>Suit.values</w:t>
+      </w:r>
+      <w:proofErr w:type="spellEnd"/>
+      <w:r>
+        <w:t xml:space="preserve">[i]); </w:t>
+      </w:r>
+    </w:p>
+    <w:p>
+      <w:pPr>
+        <w:ind w:left="1927"/>
+      </w:pPr>
+      <w:r>
+        <w:rPr>
+          <w:rFonts w:ascii="Consolas" w:eastAsia="Consolas" w:hAnsi="Consolas" w:cs="Consolas"/>
+          <w:sz w:val="18"/>
+        </w:rPr>
+        <w:t xml:space="preserve"> </w:t>
+      </w:r>
+      <w:proofErr w:type="spellStart"/>
+      <w:r>
+        <w:t>index</w:t>
+      </w:r>
+      <w:proofErr w:type="spellEnd"/>
+      <w:r>
+        <w:t xml:space="preserve">++; </w:t>
+      </w:r>
+    </w:p>
+    <w:p>
+      <w:pPr>
+        <w:ind w:left="1927"/>
+      </w:pPr>
+      <w:r>
+        <w:rPr>
+          <w:rFonts w:ascii="Consolas" w:eastAsia="Consolas" w:hAnsi="Consolas" w:cs="Consolas"/>
+          <w:sz w:val="18"/>
+        </w:rPr>
+        <w:t xml:space="preserve"> </w:t>
+      </w:r>
+      <w:r>
+        <w:t xml:space="preserve">} </w:t>
+      </w:r>
+    </w:p>
+    <w:p>
+      <w:pPr>
+        <w:ind w:left="1927"/>
+      </w:pPr>
+      <w:r>
+        <w:rPr>
+          <w:rFonts w:ascii="Consolas" w:eastAsia="Consolas" w:hAnsi="Consolas" w:cs="Consolas"/>
+          <w:sz w:val="18"/>
+        </w:rPr>
+        <w:t xml:space="preserve"> </w:t>
+      </w:r>
+      <w:r>
+        <w:t xml:space="preserve">} </w:t>
+      </w:r>
+    </w:p>
+    <w:p>
+      <w:pPr>
+        <w:ind w:left="1927"/>
+      </w:pPr>
+      <w:r>
+        <w:rPr>
+          <w:rFonts w:ascii="Consolas" w:eastAsia="Consolas" w:hAnsi="Consolas" w:cs="Consolas"/>
+          <w:sz w:val="18"/>
+        </w:rPr>
+        <w:t xml:space="preserve"> </w:t>
+      </w:r>
+      <w:r>
+        <w:t xml:space="preserve">} </w:t>
+      </w:r>
+    </w:p>
+    <w:p>
+      <w:pPr>
+        <w:ind w:left="1927"/>
+      </w:pPr>
+      <w:r>
+        <w:rPr>
+          <w:rFonts w:ascii="Consolas" w:eastAsia="Consolas" w:hAnsi="Consolas" w:cs="Consolas"/>
+          <w:sz w:val="18"/>
+        </w:rPr>
+        <w:t xml:space="preserve"> </w:t>
+      </w:r>
+      <w:r>
+        <w:t xml:space="preserve">} </w:t>
+      </w:r>
+    </w:p>
+    <w:p>
+      <w:pPr>
+        <w:ind w:left="1927" w:right="5045"/>
+      </w:pPr>
+      <w:r>
+        <w:rPr>
+          <w:rFonts w:ascii="Consolas" w:eastAsia="Consolas" w:hAnsi="Consolas" w:cs="Consolas"/>
+          <w:sz w:val="18"/>
+        </w:rPr>
+        <w:t xml:space="preserve"> </w:t>
+      </w:r>
+      <w:proofErr w:type="spellStart"/>
+      <w:r>
+        <w:t>public</w:t>
+      </w:r>
+      <w:proofErr w:type="spellEnd"/>
+      <w:r>
+        <w:t xml:space="preserve"> </w:t>
+      </w:r>
+      <w:proofErr w:type="spellStart"/>
+      <w:r>
+        <w:t>boolean</w:t>
+      </w:r>
+      <w:proofErr w:type="spellEnd"/>
+      <w:r>
+        <w:t xml:space="preserve"> </w:t>
+      </w:r>
+      <w:proofErr w:type="spellStart"/>
+      <w:r>
+        <w:t>hasNext</w:t>
+      </w:r>
+      <w:proofErr w:type="spellEnd"/>
+      <w:r>
+        <w:t xml:space="preserve">() { </w:t>
+      </w:r>
+      <w:r>
+        <w:rPr>
+          <w:rFonts w:ascii="Consolas" w:eastAsia="Consolas" w:hAnsi="Consolas" w:cs="Consolas"/>
+          <w:sz w:val="18"/>
+        </w:rPr>
+        <w:t xml:space="preserve"> </w:t>
+      </w:r>
+      <w:proofErr w:type="spellStart"/>
+      <w:r>
+        <w:t>if</w:t>
+      </w:r>
+      <w:proofErr w:type="spellEnd"/>
+      <w:r>
+        <w:t>(</w:t>
+      </w:r>
+      <w:proofErr w:type="spellStart"/>
+      <w:r>
+        <w:t>size</w:t>
+      </w:r>
+      <w:proofErr w:type="spellEnd"/>
+      <w:r>
+        <w:t xml:space="preserve"> != 0) </w:t>
+      </w:r>
+      <w:r>
+        <w:rPr>
+          <w:rFonts w:ascii="Consolas" w:eastAsia="Consolas" w:hAnsi="Consolas" w:cs="Consolas"/>
+          <w:sz w:val="18"/>
+        </w:rPr>
+        <w:t xml:space="preserve"> </w:t>
+      </w:r>
+      <w:proofErr w:type="spellStart"/>
+      <w:r>
+        <w:t>return</w:t>
+      </w:r>
+      <w:proofErr w:type="spellEnd"/>
+      <w:r>
+        <w:t xml:space="preserve"> </w:t>
+      </w:r>
+      <w:proofErr w:type="spellStart"/>
+      <w:r>
+        <w:t>true</w:t>
+      </w:r>
+      <w:proofErr w:type="spellEnd"/>
+      <w:r>
+        <w:t xml:space="preserve">; </w:t>
+      </w:r>
+      <w:r>
+        <w:rPr>
+          <w:rFonts w:ascii="Consolas" w:eastAsia="Consolas" w:hAnsi="Consolas" w:cs="Consolas"/>
+          <w:sz w:val="18"/>
+        </w:rPr>
+        <w:t xml:space="preserve"> </w:t>
+      </w:r>
+      <w:proofErr w:type="spellStart"/>
+      <w:r>
+        <w:t>else</w:t>
+      </w:r>
+      <w:proofErr w:type="spellEnd"/>
+      <w:r>
+        <w:t xml:space="preserve"> </w:t>
+      </w:r>
+    </w:p>
+    <w:p>
+      <w:pPr>
+        <w:ind w:left="1927"/>
+      </w:pPr>
+      <w:r>
+        <w:rPr>
+          <w:rFonts w:ascii="Consolas" w:eastAsia="Consolas" w:hAnsi="Consolas" w:cs="Consolas"/>
+          <w:sz w:val="18"/>
+        </w:rPr>
+        <w:t xml:space="preserve"> </w:t>
+      </w:r>
+      <w:proofErr w:type="spellStart"/>
+      <w:r>
+        <w:t>return</w:t>
+      </w:r>
+      <w:proofErr w:type="spellEnd"/>
+      <w:r>
+        <w:t xml:space="preserve"> </w:t>
+      </w:r>
+      <w:proofErr w:type="spellStart"/>
+      <w:r>
+        <w:t>false</w:t>
+      </w:r>
+      <w:proofErr w:type="spellEnd"/>
+      <w:r>
+        <w:t xml:space="preserve">; </w:t>
+      </w:r>
+    </w:p>
+    <w:p>
+      <w:pPr>
+        <w:ind w:left="1927"/>
+      </w:pPr>
+      <w:r>
+        <w:rPr>
+          <w:rFonts w:ascii="Consolas" w:eastAsia="Consolas" w:hAnsi="Consolas" w:cs="Consolas"/>
+          <w:sz w:val="18"/>
+        </w:rPr>
+        <w:t xml:space="preserve"> </w:t>
+      </w:r>
+      <w:r>
+        <w:t xml:space="preserve">} </w:t>
+      </w:r>
+    </w:p>
+    <w:p>
+      <w:pPr>
+        <w:ind w:left="1927" w:right="1478"/>
+      </w:pPr>
+      <w:r>
+        <w:rPr>
+          <w:rFonts w:ascii="Consolas" w:eastAsia="Consolas" w:hAnsi="Consolas" w:cs="Consolas"/>
+          <w:sz w:val="18"/>
+        </w:rPr>
+        <w:t xml:space="preserve"> </w:t>
+      </w:r>
+      <w:proofErr w:type="spellStart"/>
+      <w:r>
+        <w:t>public</w:t>
+      </w:r>
+      <w:proofErr w:type="spellEnd"/>
+      <w:r>
+        <w:t xml:space="preserve"> </w:t>
+      </w:r>
+      <w:proofErr w:type="spellStart"/>
+      <w:r>
+        <w:t>Card</w:t>
+      </w:r>
+      <w:proofErr w:type="spellEnd"/>
+      <w:r>
+        <w:t xml:space="preserve"> </w:t>
+      </w:r>
+      <w:proofErr w:type="spellStart"/>
+      <w:r>
+        <w:t>drawOne</w:t>
+      </w:r>
+      <w:proofErr w:type="spellEnd"/>
+      <w:r>
+        <w:t xml:space="preserve">() { </w:t>
+      </w:r>
+      <w:r>
+        <w:rPr>
+          <w:rFonts w:ascii="Consolas" w:eastAsia="Consolas" w:hAnsi="Consolas" w:cs="Consolas"/>
+          <w:sz w:val="18"/>
+        </w:rPr>
+        <w:t xml:space="preserve"> </w:t>
+      </w:r>
+      <w:proofErr w:type="spellStart"/>
+      <w:r>
+        <w:t>size</w:t>
+      </w:r>
+      <w:proofErr w:type="spellEnd"/>
+      <w:r>
+        <w:t xml:space="preserve">--; </w:t>
+      </w:r>
+      <w:r>
+        <w:rPr>
+          <w:rFonts w:ascii="Consolas" w:eastAsia="Consolas" w:hAnsi="Consolas" w:cs="Consolas"/>
+          <w:sz w:val="18"/>
+        </w:rPr>
+        <w:t xml:space="preserve"> </w:t>
+      </w:r>
+      <w:proofErr w:type="spellStart"/>
+      <w:r>
+        <w:t>if</w:t>
+      </w:r>
+      <w:proofErr w:type="spellEnd"/>
+      <w:r>
+        <w:t>(</w:t>
+      </w:r>
+      <w:proofErr w:type="spellStart"/>
+      <w:r>
+        <w:t>size</w:t>
+      </w:r>
+      <w:proofErr w:type="spellEnd"/>
+      <w:r>
+        <w:t xml:space="preserve"> &gt;= 0) { </w:t>
+      </w:r>
+      <w:r>
+        <w:rPr>
+          <w:rFonts w:ascii="Consolas" w:eastAsia="Consolas" w:hAnsi="Consolas" w:cs="Consolas"/>
+          <w:sz w:val="18"/>
+        </w:rPr>
+        <w:t xml:space="preserve"> </w:t>
+      </w:r>
+      <w:proofErr w:type="spellStart"/>
+      <w:r>
+        <w:t>used</w:t>
+      </w:r>
+      <w:proofErr w:type="spellEnd"/>
+      <w:r>
+        <w:t>[</w:t>
+      </w:r>
+      <w:proofErr w:type="spellStart"/>
+      <w:r>
+        <w:t>size</w:t>
+      </w:r>
+      <w:proofErr w:type="spellEnd"/>
+      <w:r>
+        <w:t xml:space="preserve">] = </w:t>
+      </w:r>
+      <w:proofErr w:type="spellStart"/>
+      <w:r>
+        <w:t>new</w:t>
+      </w:r>
+      <w:proofErr w:type="spellEnd"/>
+      <w:r>
+        <w:t xml:space="preserve"> </w:t>
+      </w:r>
+      <w:proofErr w:type="spellStart"/>
+      <w:r>
+        <w:t>Card</w:t>
+      </w:r>
+      <w:proofErr w:type="spellEnd"/>
+      <w:r>
+        <w:t>(</w:t>
+      </w:r>
+      <w:proofErr w:type="spellStart"/>
+      <w:r>
+        <w:t>cards</w:t>
+      </w:r>
+      <w:proofErr w:type="spellEnd"/>
+      <w:r>
+        <w:t>[</w:t>
+      </w:r>
+      <w:proofErr w:type="spellStart"/>
+      <w:r>
+        <w:t>size</w:t>
+      </w:r>
+      <w:proofErr w:type="spellEnd"/>
+      <w:r>
+        <w:t>].</w:t>
+      </w:r>
+      <w:proofErr w:type="spellStart"/>
+      <w:r>
+        <w:t>getRank</w:t>
+      </w:r>
+      <w:proofErr w:type="spellEnd"/>
+      <w:r>
+        <w:t xml:space="preserve">(), </w:t>
+      </w:r>
+      <w:proofErr w:type="spellStart"/>
+      <w:r>
+        <w:t>cards</w:t>
+      </w:r>
+      <w:proofErr w:type="spellEnd"/>
+      <w:r>
+        <w:t>[</w:t>
+      </w:r>
+      <w:proofErr w:type="spellStart"/>
+      <w:r>
+        <w:t>size</w:t>
+      </w:r>
+      <w:proofErr w:type="spellEnd"/>
+      <w:r>
+        <w:t>].</w:t>
+      </w:r>
+      <w:proofErr w:type="spellStart"/>
+      <w:r>
+        <w:t>getSuit</w:t>
+      </w:r>
+      <w:proofErr w:type="spellEnd"/>
+      <w:r>
+        <w:t xml:space="preserve">()); </w:t>
+      </w:r>
+      <w:r>
+        <w:rPr>
+          <w:rFonts w:ascii="Consolas" w:eastAsia="Consolas" w:hAnsi="Consolas" w:cs="Consolas"/>
+          <w:sz w:val="18"/>
+        </w:rPr>
+        <w:t xml:space="preserve"> </w:t>
+      </w:r>
+      <w:proofErr w:type="spellStart"/>
+      <w:r>
+        <w:t>return</w:t>
+      </w:r>
+      <w:proofErr w:type="spellEnd"/>
+      <w:r>
+        <w:t xml:space="preserve"> </w:t>
+      </w:r>
+      <w:proofErr w:type="spellStart"/>
+      <w:r>
+        <w:t>cards</w:t>
+      </w:r>
+      <w:proofErr w:type="spellEnd"/>
+      <w:r>
+        <w:t>[</w:t>
+      </w:r>
+      <w:proofErr w:type="spellStart"/>
+      <w:r>
+        <w:t>size</w:t>
+      </w:r>
+      <w:proofErr w:type="spellEnd"/>
+      <w:r>
+        <w:t xml:space="preserve">]; </w:t>
+      </w:r>
+    </w:p>
+    <w:p>
+      <w:pPr>
+        <w:ind w:left="1927" w:right="7000"/>
+      </w:pPr>
+      <w:r>
+        <w:rPr>
+          <w:rFonts w:ascii="Consolas" w:eastAsia="Consolas" w:hAnsi="Consolas" w:cs="Consolas"/>
+          <w:sz w:val="18"/>
+        </w:rPr>
+        <w:t xml:space="preserve"> </w:t>
+      </w:r>
+      <w:r>
+        <w:t xml:space="preserve">} </w:t>
+      </w:r>
+      <w:r>
+        <w:rPr>
+          <w:rFonts w:ascii="Consolas" w:eastAsia="Consolas" w:hAnsi="Consolas" w:cs="Consolas"/>
+          <w:sz w:val="18"/>
+        </w:rPr>
+        <w:t xml:space="preserve"> </w:t>
+      </w:r>
+      <w:proofErr w:type="spellStart"/>
+      <w:r>
+        <w:t>else</w:t>
+      </w:r>
+      <w:proofErr w:type="spellEnd"/>
+      <w:r>
+        <w:t xml:space="preserve"> </w:t>
+      </w:r>
+    </w:p>
+    <w:p>
+      <w:pPr>
+        <w:ind w:left="1927"/>
+      </w:pPr>
+      <w:r>
+        <w:rPr>
+          <w:rFonts w:ascii="Consolas" w:eastAsia="Consolas" w:hAnsi="Consolas" w:cs="Consolas"/>
+          <w:sz w:val="18"/>
+        </w:rPr>
+        <w:t xml:space="preserve"> </w:t>
+      </w:r>
+      <w:proofErr w:type="spellStart"/>
+      <w:r>
+        <w:t>return</w:t>
+      </w:r>
+      <w:proofErr w:type="spellEnd"/>
+      <w:r>
+        <w:t xml:space="preserve"> </w:t>
+      </w:r>
+      <w:proofErr w:type="spellStart"/>
+      <w:r>
+        <w:t>null</w:t>
+      </w:r>
+      <w:proofErr w:type="spellEnd"/>
+      <w:r>
+        <w:t xml:space="preserve">; </w:t>
+      </w:r>
+    </w:p>
+    <w:p>
+      <w:pPr>
+        <w:ind w:left="1927"/>
+      </w:pPr>
+      <w:r>
+        <w:rPr>
+          <w:rFonts w:ascii="Consolas" w:eastAsia="Consolas" w:hAnsi="Consolas" w:cs="Consolas"/>
+          <w:sz w:val="18"/>
+        </w:rPr>
+        <w:t xml:space="preserve"> </w:t>
+      </w:r>
+      <w:r>
+        <w:t xml:space="preserve">} </w:t>
+      </w:r>
+    </w:p>
+    <w:p>
+      <w:pPr>
+        <w:ind w:left="1927"/>
+      </w:pPr>
+      <w:r>
+        <w:rPr>
+          <w:rFonts w:ascii="Consolas" w:eastAsia="Consolas" w:hAnsi="Consolas" w:cs="Consolas"/>
+          <w:sz w:val="18"/>
+        </w:rPr>
+        <w:t xml:space="preserve"> </w:t>
+      </w:r>
+      <w:r>
+        <w:t xml:space="preserve">} </w:t>
+      </w:r>
+    </w:p>
+    <w:p>
+      <w:pPr>
+        <w:spacing w:after="11"/>
+        <w:ind w:left="1932" w:right="4704"/>
+        <w:jc w:val="both"/>
+      </w:pPr>
+      <w:r>
+        <w:rPr>
+          <w:rFonts w:ascii="Consolas" w:eastAsia="Consolas" w:hAnsi="Consolas" w:cs="Consolas"/>
+          <w:sz w:val="18"/>
+        </w:rPr>
+        <w:t xml:space="preserve"> </w:t>
+      </w:r>
+      <w:r>
+        <w:t xml:space="preserve">3. </w:t>
+      </w:r>
+      <w:proofErr w:type="spellStart"/>
+      <w:r>
+        <w:t>fibonacci</w:t>
+      </w:r>
+      <w:proofErr w:type="spellEnd"/>
+      <w:r>
+        <w:t xml:space="preserve"> </w:t>
+      </w:r>
+      <w:r>
+        <w:rPr>
+          <w:rFonts w:ascii="Consolas" w:eastAsia="Consolas" w:hAnsi="Consolas" w:cs="Consolas"/>
+          <w:sz w:val="18"/>
+        </w:rPr>
+        <w:t xml:space="preserve"> </w:t>
+      </w:r>
+      <w:proofErr w:type="spellStart"/>
+      <w:r>
+        <w:t>package</w:t>
+      </w:r>
+      <w:proofErr w:type="spellEnd"/>
+      <w:r>
+        <w:t xml:space="preserve"> com.tasks3.fibonacci; </w:t>
+      </w:r>
+      <w:r>
+        <w:rPr>
+          <w:rFonts w:ascii="Consolas" w:eastAsia="Consolas" w:hAnsi="Consolas" w:cs="Consolas"/>
+          <w:sz w:val="18"/>
+        </w:rPr>
+        <w:t xml:space="preserve"> </w:t>
+      </w:r>
+      <w:proofErr w:type="spellStart"/>
+      <w:r>
+        <w:t>public</w:t>
+      </w:r>
+      <w:proofErr w:type="spellEnd"/>
+      <w:r>
+        <w:t xml:space="preserve"> </w:t>
+      </w:r>
+      <w:proofErr w:type="spellStart"/>
+      <w:r>
+        <w:t>class</w:t>
+      </w:r>
+      <w:proofErr w:type="spellEnd"/>
+      <w:r>
+        <w:t xml:space="preserve"> </w:t>
+      </w:r>
+      <w:proofErr w:type="spellStart"/>
+      <w:r>
+        <w:t>Fibonacci</w:t>
+      </w:r>
+      <w:proofErr w:type="spellEnd"/>
+      <w:r>
+        <w:t xml:space="preserve"> </w:t>
+      </w:r>
+    </w:p>
+    <w:p>
+      <w:pPr>
+        <w:ind w:left="1927"/>
+      </w:pPr>
+      <w:r>
+        <w:rPr>
+          <w:rFonts w:ascii="Consolas" w:eastAsia="Consolas" w:hAnsi="Consolas" w:cs="Consolas"/>
+          <w:sz w:val="18"/>
+        </w:rPr>
+        <w:t xml:space="preserve"> </w:t>
+      </w:r>
+      <w:r>
+        <w:t xml:space="preserve">{ </w:t>
+      </w:r>
+    </w:p>
+    <w:p>
+      <w:pPr>
+        <w:ind w:left="1927"/>
+      </w:pPr>
+      <w:r>
+        <w:rPr>
+          <w:rFonts w:ascii="Consolas" w:eastAsia="Consolas" w:hAnsi="Consolas" w:cs="Consolas"/>
+          <w:sz w:val="18"/>
+        </w:rPr>
+        <w:t xml:space="preserve"> </w:t>
+      </w:r>
+      <w:proofErr w:type="spellStart"/>
+      <w:r>
+        <w:t>public</w:t>
+      </w:r>
+      <w:proofErr w:type="spellEnd"/>
+      <w:r>
+        <w:t xml:space="preserve"> </w:t>
+      </w:r>
+      <w:proofErr w:type="spellStart"/>
+      <w:r>
+        <w:t>static</w:t>
+      </w:r>
+      <w:proofErr w:type="spellEnd"/>
+      <w:r>
+        <w:t xml:space="preserve"> </w:t>
+      </w:r>
+      <w:proofErr w:type="spellStart"/>
+      <w:r>
+        <w:t>long</w:t>
+      </w:r>
+      <w:proofErr w:type="spellEnd"/>
+      <w:r>
+        <w:t xml:space="preserve"> </w:t>
+      </w:r>
+      <w:proofErr w:type="spellStart"/>
+      <w:r>
+        <w:t>getNumber</w:t>
+      </w:r>
+      <w:proofErr w:type="spellEnd"/>
+      <w:r>
+        <w:t>(</w:t>
+      </w:r>
+      <w:proofErr w:type="spellStart"/>
+      <w:r>
+        <w:t>int</w:t>
+      </w:r>
+      <w:proofErr w:type="spellEnd"/>
+      <w:r>
+        <w:t xml:space="preserve"> </w:t>
+      </w:r>
+      <w:proofErr w:type="spellStart"/>
+      <w:r>
+        <w:t>position</w:t>
+      </w:r>
+      <w:proofErr w:type="spellEnd"/>
+      <w:r>
+        <w:t xml:space="preserve">) </w:t>
+      </w:r>
+    </w:p>
+    <w:p>
+      <w:pPr>
+        <w:ind w:left="1927"/>
+      </w:pPr>
+      <w:r>
+        <w:rPr>
+          <w:rFonts w:ascii="Consolas" w:eastAsia="Consolas" w:hAnsi="Consolas" w:cs="Consolas"/>
+          <w:sz w:val="18"/>
+        </w:rPr>
+        <w:t xml:space="preserve"> </w:t>
+      </w:r>
+      <w:r>
+        <w:t xml:space="preserve">{ </w:t>
+      </w:r>
+    </w:p>
+    <w:p>
+      <w:pPr>
+        <w:ind w:left="1927"/>
+      </w:pPr>
+      <w:r>
+        <w:rPr>
+          <w:rFonts w:ascii="Consolas" w:eastAsia="Consolas" w:hAnsi="Consolas" w:cs="Consolas"/>
+          <w:sz w:val="18"/>
+        </w:rPr>
+        <w:t xml:space="preserve"> </w:t>
+      </w:r>
+      <w:proofErr w:type="spellStart"/>
+      <w:r>
+        <w:t>if</w:t>
+      </w:r>
+      <w:proofErr w:type="spellEnd"/>
+      <w:r>
+        <w:t xml:space="preserve"> (</w:t>
+      </w:r>
+      <w:proofErr w:type="spellStart"/>
+      <w:r>
+        <w:t>position</w:t>
+      </w:r>
+      <w:proofErr w:type="spellEnd"/>
+      <w:r>
+        <w:t xml:space="preserve"> &lt;= 0) </w:t>
+      </w:r>
+    </w:p>
+    <w:p>
+      <w:pPr>
+        <w:ind w:left="1927"/>
+      </w:pPr>
+      <w:r>
+        <w:rPr>
+          <w:rFonts w:ascii="Consolas" w:eastAsia="Consolas" w:hAnsi="Consolas" w:cs="Consolas"/>
+          <w:sz w:val="18"/>
+        </w:rPr>
+        <w:t xml:space="preserve"> </w:t>
+      </w:r>
+      <w:r>
+        <w:t xml:space="preserve">{ </w:t>
+      </w:r>
+    </w:p>
+    <w:p>
+      <w:pPr>
+        <w:ind w:left="1927"/>
+      </w:pPr>
+      <w:r>
+        <w:rPr>
+          <w:rFonts w:ascii="Consolas" w:eastAsia="Consolas" w:hAnsi="Consolas" w:cs="Consolas"/>
+          <w:sz w:val="18"/>
+        </w:rPr>
+        <w:lastRenderedPageBreak/>
+        <w:t xml:space="preserve"> </w:t>
+      </w:r>
+      <w:proofErr w:type="spellStart"/>
+      <w:r>
+        <w:t>return</w:t>
+      </w:r>
+      <w:proofErr w:type="spellEnd"/>
+      <w:r>
+        <w:t xml:space="preserve"> -1; </w:t>
+      </w:r>
+    </w:p>
+    <w:p>
+      <w:pPr>
+        <w:ind w:left="1927"/>
+      </w:pPr>
+      <w:r>
+        <w:rPr>
+          <w:rFonts w:ascii="Consolas" w:eastAsia="Consolas" w:hAnsi="Consolas" w:cs="Consolas"/>
+          <w:sz w:val="18"/>
+        </w:rPr>
+        <w:t xml:space="preserve"> </w:t>
+      </w:r>
+      <w:r>
+        <w:t xml:space="preserve">} </w:t>
+      </w:r>
+    </w:p>
+    <w:p>
+      <w:pPr>
+        <w:ind w:left="1927"/>
+      </w:pPr>
+      <w:r>
+        <w:rPr>
+          <w:rFonts w:ascii="Consolas" w:eastAsia="Consolas" w:hAnsi="Consolas" w:cs="Consolas"/>
+          <w:sz w:val="18"/>
+        </w:rPr>
+        <w:t xml:space="preserve"> </w:t>
+      </w:r>
+      <w:proofErr w:type="spellStart"/>
+      <w:r>
+        <w:t>if</w:t>
+      </w:r>
+      <w:proofErr w:type="spellEnd"/>
+      <w:r>
+        <w:t xml:space="preserve"> (</w:t>
+      </w:r>
+      <w:proofErr w:type="spellStart"/>
+      <w:r>
+        <w:t>position</w:t>
+      </w:r>
+      <w:proofErr w:type="spellEnd"/>
+      <w:r>
+        <w:t xml:space="preserve"> == 1 || </w:t>
+      </w:r>
+      <w:proofErr w:type="spellStart"/>
+      <w:r>
+        <w:t>position</w:t>
+      </w:r>
+      <w:proofErr w:type="spellEnd"/>
+      <w:r>
+        <w:t xml:space="preserve"> == 2) </w:t>
+      </w:r>
+    </w:p>
+    <w:p>
+      <w:pPr>
+        <w:ind w:left="1927" w:right="6698"/>
+      </w:pPr>
+      <w:r>
+        <w:rPr>
+          <w:rFonts w:ascii="Consolas" w:eastAsia="Consolas" w:hAnsi="Consolas" w:cs="Consolas"/>
+          <w:sz w:val="18"/>
+        </w:rPr>
+        <w:t xml:space="preserve"> </w:t>
+      </w:r>
+      <w:r>
+        <w:t xml:space="preserve">{  </w:t>
+      </w:r>
+      <w:r>
+        <w:rPr>
+          <w:rFonts w:ascii="Consolas" w:eastAsia="Consolas" w:hAnsi="Consolas" w:cs="Consolas"/>
+          <w:sz w:val="18"/>
+        </w:rPr>
+        <w:t xml:space="preserve"> </w:t>
+      </w:r>
+      <w:proofErr w:type="spellStart"/>
+      <w:r>
+        <w:t>return</w:t>
+      </w:r>
+      <w:proofErr w:type="spellEnd"/>
+      <w:r>
+        <w:t xml:space="preserve"> 1; </w:t>
+      </w:r>
+    </w:p>
+    <w:p>
+      <w:pPr>
+        <w:ind w:left="1927"/>
+      </w:pPr>
+      <w:r>
+        <w:rPr>
+          <w:rFonts w:ascii="Consolas" w:eastAsia="Consolas" w:hAnsi="Consolas" w:cs="Consolas"/>
+          <w:sz w:val="18"/>
+        </w:rPr>
+        <w:t xml:space="preserve"> </w:t>
+      </w:r>
+      <w:r>
+        <w:t xml:space="preserve">} </w:t>
+      </w:r>
+    </w:p>
+    <w:p>
+      <w:pPr>
+        <w:ind w:left="1927" w:right="3525"/>
+      </w:pPr>
+      <w:r>
+        <w:rPr>
+          <w:rFonts w:ascii="Consolas" w:eastAsia="Consolas" w:hAnsi="Consolas" w:cs="Consolas"/>
+          <w:sz w:val="18"/>
+        </w:rPr>
+        <w:t xml:space="preserve"> </w:t>
+      </w:r>
+      <w:proofErr w:type="spellStart"/>
+      <w:r>
+        <w:t>long</w:t>
+      </w:r>
+      <w:proofErr w:type="spellEnd"/>
+      <w:r>
+        <w:t xml:space="preserve">[] </w:t>
+      </w:r>
+      <w:proofErr w:type="spellStart"/>
+      <w:r>
+        <w:t>nums</w:t>
+      </w:r>
+      <w:proofErr w:type="spellEnd"/>
+      <w:r>
+        <w:t xml:space="preserve"> = </w:t>
+      </w:r>
+      <w:proofErr w:type="spellStart"/>
+      <w:r>
+        <w:t>new</w:t>
+      </w:r>
+      <w:proofErr w:type="spellEnd"/>
+      <w:r>
+        <w:t xml:space="preserve"> </w:t>
+      </w:r>
+      <w:proofErr w:type="spellStart"/>
+      <w:r>
+        <w:t>long</w:t>
+      </w:r>
+      <w:proofErr w:type="spellEnd"/>
+      <w:r>
+        <w:t>[</w:t>
+      </w:r>
+      <w:proofErr w:type="spellStart"/>
+      <w:r>
+        <w:t>position</w:t>
+      </w:r>
+      <w:proofErr w:type="spellEnd"/>
+      <w:r>
+        <w:t xml:space="preserve">]; </w:t>
+      </w:r>
+      <w:r>
+        <w:rPr>
+          <w:rFonts w:ascii="Consolas" w:eastAsia="Consolas" w:hAnsi="Consolas" w:cs="Consolas"/>
+          <w:sz w:val="18"/>
+        </w:rPr>
+        <w:t xml:space="preserve"> </w:t>
+      </w:r>
+      <w:proofErr w:type="spellStart"/>
+      <w:r>
+        <w:t>nums</w:t>
+      </w:r>
+      <w:proofErr w:type="spellEnd"/>
+      <w:r>
+        <w:t xml:space="preserve">[0] = </w:t>
+      </w:r>
+      <w:proofErr w:type="spellStart"/>
+      <w:r>
+        <w:t>nums</w:t>
+      </w:r>
+      <w:proofErr w:type="spellEnd"/>
+      <w:r>
+        <w:t xml:space="preserve">[1] = 1; </w:t>
+      </w:r>
+    </w:p>
+    <w:p>
+      <w:pPr>
+        <w:ind w:left="1927"/>
+      </w:pPr>
+      <w:r>
+        <w:rPr>
+          <w:rFonts w:ascii="Consolas" w:eastAsia="Consolas" w:hAnsi="Consolas" w:cs="Consolas"/>
+          <w:sz w:val="18"/>
+        </w:rPr>
+        <w:t xml:space="preserve"> </w:t>
+      </w:r>
+      <w:proofErr w:type="spellStart"/>
+      <w:r>
+        <w:t>for</w:t>
+      </w:r>
+      <w:proofErr w:type="spellEnd"/>
+      <w:r>
+        <w:t xml:space="preserve"> (</w:t>
+      </w:r>
+      <w:proofErr w:type="spellStart"/>
+      <w:r>
+        <w:t>int</w:t>
+      </w:r>
+      <w:proofErr w:type="spellEnd"/>
+      <w:r>
+        <w:t xml:space="preserve"> i = 2; i &lt; </w:t>
+      </w:r>
+      <w:proofErr w:type="spellStart"/>
+      <w:r>
+        <w:t>position</w:t>
+      </w:r>
+      <w:proofErr w:type="spellEnd"/>
+      <w:r>
+        <w:t xml:space="preserve">; i++) </w:t>
+      </w:r>
+    </w:p>
+    <w:p>
+      <w:pPr>
+        <w:ind w:left="1927"/>
+      </w:pPr>
+      <w:r>
+        <w:rPr>
+          <w:rFonts w:ascii="Consolas" w:eastAsia="Consolas" w:hAnsi="Consolas" w:cs="Consolas"/>
+          <w:sz w:val="18"/>
+        </w:rPr>
+        <w:t xml:space="preserve"> </w:t>
+      </w:r>
+      <w:r>
+        <w:t xml:space="preserve">{ </w:t>
+      </w:r>
+    </w:p>
+    <w:p>
+      <w:pPr>
+        <w:ind w:left="1927"/>
+      </w:pPr>
+      <w:r>
+        <w:rPr>
+          <w:rFonts w:ascii="Consolas" w:eastAsia="Consolas" w:hAnsi="Consolas" w:cs="Consolas"/>
+          <w:sz w:val="18"/>
+        </w:rPr>
+        <w:t xml:space="preserve"> </w:t>
+      </w:r>
+      <w:proofErr w:type="spellStart"/>
+      <w:r>
+        <w:t>nums</w:t>
+      </w:r>
+      <w:proofErr w:type="spellEnd"/>
+      <w:r>
+        <w:t xml:space="preserve">[i] = </w:t>
+      </w:r>
+      <w:proofErr w:type="spellStart"/>
+      <w:r>
+        <w:t>nums</w:t>
+      </w:r>
+      <w:proofErr w:type="spellEnd"/>
+      <w:r>
+        <w:t xml:space="preserve">[i - 1] + </w:t>
+      </w:r>
+      <w:proofErr w:type="spellStart"/>
+      <w:r>
+        <w:t>nums</w:t>
+      </w:r>
+      <w:proofErr w:type="spellEnd"/>
+      <w:r>
+        <w:t xml:space="preserve">[i - 2]; </w:t>
+      </w:r>
+    </w:p>
+    <w:p>
+      <w:pPr>
+        <w:ind w:left="1927"/>
+      </w:pPr>
+      <w:r>
+        <w:rPr>
+          <w:rFonts w:ascii="Consolas" w:eastAsia="Consolas" w:hAnsi="Consolas" w:cs="Consolas"/>
+          <w:sz w:val="18"/>
+        </w:rPr>
+        <w:t xml:space="preserve"> </w:t>
+      </w:r>
+      <w:r>
+        <w:t xml:space="preserve">} </w:t>
+      </w:r>
+    </w:p>
+    <w:p>
+      <w:pPr>
+        <w:ind w:left="1927"/>
+      </w:pPr>
+      <w:r>
+        <w:rPr>
+          <w:rFonts w:ascii="Consolas" w:eastAsia="Consolas" w:hAnsi="Consolas" w:cs="Consolas"/>
+          <w:sz w:val="18"/>
+        </w:rPr>
+        <w:t xml:space="preserve"> </w:t>
+      </w:r>
+      <w:proofErr w:type="spellStart"/>
+      <w:r>
+        <w:t>return</w:t>
+      </w:r>
+      <w:proofErr w:type="spellEnd"/>
+      <w:r>
+        <w:t xml:space="preserve"> </w:t>
+      </w:r>
+      <w:proofErr w:type="spellStart"/>
+      <w:r>
+        <w:t>nums</w:t>
+      </w:r>
+      <w:proofErr w:type="spellEnd"/>
+      <w:r>
+        <w:t>[</w:t>
+      </w:r>
+      <w:proofErr w:type="spellStart"/>
+      <w:r>
+        <w:t>position</w:t>
+      </w:r>
+      <w:proofErr w:type="spellEnd"/>
+      <w:r>
+        <w:t xml:space="preserve"> - 1]; </w:t>
+      </w:r>
+    </w:p>
+    <w:p>
+      <w:pPr>
+        <w:ind w:left="1927"/>
+      </w:pPr>
+      <w:r>
+        <w:rPr>
+          <w:rFonts w:ascii="Consolas" w:eastAsia="Consolas" w:hAnsi="Consolas" w:cs="Consolas"/>
+          <w:sz w:val="18"/>
+        </w:rPr>
+        <w:t xml:space="preserve"> </w:t>
+      </w:r>
+      <w:r>
+        <w:t xml:space="preserve">} </w:t>
+      </w:r>
+    </w:p>
+    <w:p>
+      <w:pPr>
+        <w:ind w:left="1927"/>
+      </w:pPr>
+      <w:r>
+        <w:rPr>
+          <w:rFonts w:ascii="Consolas" w:eastAsia="Consolas" w:hAnsi="Consolas" w:cs="Consolas"/>
+          <w:sz w:val="18"/>
+        </w:rPr>
+        <w:t xml:space="preserve"> </w:t>
+      </w:r>
+      <w:r>
+        <w:t xml:space="preserve">} </w:t>
+      </w:r>
+    </w:p>
+    <w:p>
+      <w:pPr>
+        <w:spacing w:after="61" w:line="259" w:lineRule="auto"/>
+      </w:pPr>
+      <w:r>
+        <w:rPr>
+          <w:sz w:val="44"/>
+        </w:rPr>
+        <w:t xml:space="preserve"> </w:t>
+      </w:r>
+    </w:p>
+    <w:p>
+      <w:pPr>
+        <w:spacing w:after="75" w:line="259" w:lineRule="auto"/>
+        <w:jc w:val="right"/>
+      </w:pPr>
+      <w:r>
+        <w:rPr>
+          <w:noProof/>
+        </w:rPr>
+        <w:drawing>
+          <wp:inline distT="0" distB="0" distL="0" distR="0" wp14:anchorId="176F1FBB" wp14:editId="1D210E8B">
+            <wp:extent cx="6120638" cy="3442970"/>
+            <wp:effectExtent l="0" t="0" r="0" b="0"/>
+            <wp:docPr id="553" name="Picture 553"/>
+            <wp:cNvGraphicFramePr/>
+            <a:graphic xmlns:a="http://schemas.openxmlformats.org/drawingml/2006/main">
+              <a:graphicData uri="http://schemas.openxmlformats.org/drawingml/2006/picture">
+                <pic:pic xmlns:pic="http://schemas.openxmlformats.org/drawingml/2006/picture">
+                  <pic:nvPicPr>
+                    <pic:cNvPr id="553" name="Picture 553"/>
+                    <pic:cNvPicPr/>
+                  </pic:nvPicPr>
+                  <pic:blipFill>
+                    <a:blip r:embed="rId5"/>
+                    <a:stretch>
+                      <a:fillRect/>
+                    </a:stretch>
+                  </pic:blipFill>
+                  <pic:spPr>
+                    <a:xfrm>
+                      <a:off x="0" y="0"/>
+                      <a:ext cx="6120638" cy="3442970"/>
+                    </a:xfrm>
+                    <a:prstGeom prst="rect">
+                      <a:avLst/>
+                    </a:prstGeom>
+                  </pic:spPr>
+                </pic:pic>
+              </a:graphicData>
+            </a:graphic>
+          </wp:inline>
+        </w:drawing>
+      </w:r>
+      <w:r>
+        <w:rPr>
+          <w:sz w:val="32"/>
+        </w:rPr>
+        <w:t xml:space="preserve"> </w:t>
+      </w:r>
+    </w:p>
+    <w:p>
+      <w:pPr>
+        <w:spacing w:after="141" w:line="259" w:lineRule="auto"/>
+        <w:jc w:val="right"/>
+      </w:pPr>
+      <w:r>
+        <w:rPr>
+          <w:noProof/>
+        </w:rPr>
+        <w:lastRenderedPageBreak/>
+        <w:drawing>
+          <wp:inline distT="0" distB="0" distL="0" distR="0" wp14:anchorId="1837BA86" wp14:editId="2CFB59DB">
+            <wp:extent cx="6120638" cy="3442970"/>
+            <wp:effectExtent l="0" t="0" r="0" b="0"/>
+            <wp:docPr id="555" name="Picture 555"/>
+            <wp:cNvGraphicFramePr/>
+            <a:graphic xmlns:a="http://schemas.openxmlformats.org/drawingml/2006/main">
+              <a:graphicData uri="http://schemas.openxmlformats.org/drawingml/2006/picture">
+                <pic:pic xmlns:pic="http://schemas.openxmlformats.org/drawingml/2006/picture">
+                  <pic:nvPicPr>
+                    <pic:cNvPr id="555" name="Picture 555"/>
+                    <pic:cNvPicPr/>
+                  </pic:nvPicPr>
+                  <pic:blipFill>
+                    <a:blip r:embed="rId6"/>
+                    <a:stretch>
+                      <a:fillRect/>
+                    </a:stretch>
+                  </pic:blipFill>
+                  <pic:spPr>
+                    <a:xfrm>
+                      <a:off x="0" y="0"/>
+                      <a:ext cx="6120638" cy="3442970"/>
+                    </a:xfrm>
+                    <a:prstGeom prst="rect">
+                      <a:avLst/>
+                    </a:prstGeom>
+                  </pic:spPr>
+                </pic:pic>
+              </a:graphicData>
+            </a:graphic>
+          </wp:inline>
+        </w:drawing>
+      </w:r>
+      <w:r>
+        <w:rPr>
+          <w:sz w:val="32"/>
+        </w:rPr>
+        <w:t xml:space="preserve"> </w:t>
+      </w:r>
+    </w:p>
+    <w:p>
+      <w:pPr>
+        <w:spacing w:after="230" w:line="259" w:lineRule="auto"/>
+      </w:pPr>
+      <w:r>
+        <w:rPr>
+          <w:sz w:val="32"/>
+        </w:rPr>
+        <w:t xml:space="preserve"> </w:t>
+      </w:r>
+    </w:p>
+    <w:p>
+      <w:pPr>
+        <w:spacing w:after="227" w:line="259" w:lineRule="auto"/>
+      </w:pPr>
+      <w:r>
+        <w:rPr>
+          <w:sz w:val="32"/>
+        </w:rPr>
+        <w:t xml:space="preserve"> </w:t>
+      </w:r>
+    </w:p>
+    <w:p>
+      <w:pPr>
+        <w:spacing w:after="230" w:line="259" w:lineRule="auto"/>
+      </w:pPr>
+      <w:r>
+        <w:rPr>
+          <w:sz w:val="32"/>
+        </w:rPr>
+        <w:t xml:space="preserve"> </w:t>
+      </w:r>
+    </w:p>
+    <w:p>
+      <w:pPr>
+        <w:spacing w:after="0" w:line="259" w:lineRule="auto"/>
+      </w:pPr>
+      <w:r>
+        <w:rPr>
+          <w:sz w:val="32"/>
+        </w:rPr>
+        <w:t xml:space="preserve"> </w:t>
+      </w:r>
+    </w:p>
+    <w:p>
+      <w:pPr>
+        <w:spacing w:after="163" w:line="259" w:lineRule="auto"/>
+      </w:pPr>
+      <w:r>
+        <w:rPr>
+          <w:sz w:val="32"/>
+        </w:rPr>
+        <w:t xml:space="preserve"> </w:t>
+      </w:r>
+    </w:p>
+    <w:p>
+      <w:pPr>
+        <w:spacing w:after="141" w:line="259" w:lineRule="auto"/>
+        <w:jc w:val="right"/>
+      </w:pPr>
+      <w:r>
+        <w:rPr>
+          <w:noProof/>
+        </w:rPr>
+        <w:drawing>
+          <wp:inline distT="0" distB="0" distL="0" distR="0" wp14:anchorId="41B302B8" wp14:editId="0B7C36B9">
+            <wp:extent cx="6120638" cy="3442970"/>
+            <wp:effectExtent l="0" t="0" r="0" b="0"/>
+            <wp:docPr id="567" name="Picture 567"/>
+            <wp:cNvGraphicFramePr/>
+            <a:graphic xmlns:a="http://schemas.openxmlformats.org/drawingml/2006/main">
+              <a:graphicData uri="http://schemas.openxmlformats.org/drawingml/2006/picture">
+                <pic:pic xmlns:pic="http://schemas.openxmlformats.org/drawingml/2006/picture">
+                  <pic:nvPicPr>
+                    <pic:cNvPr id="567" name="Picture 567"/>
+                    <pic:cNvPicPr/>
+                  </pic:nvPicPr>
+                  <pic:blipFill>
+                    <a:blip r:embed="rId7"/>
+                    <a:stretch>
+                      <a:fillRect/>
+                    </a:stretch>
+                  </pic:blipFill>
+                  <pic:spPr>
+                    <a:xfrm>
+                      <a:off x="0" y="0"/>
+                      <a:ext cx="6120638" cy="3442970"/>
+                    </a:xfrm>
+                    <a:prstGeom prst="rect">
+                      <a:avLst/>
+                    </a:prstGeom>
+                  </pic:spPr>
+                </pic:pic>
+              </a:graphicData>
+            </a:graphic>
+          </wp:inline>
+        </w:drawing>
+      </w:r>
+      <w:r>
+        <w:rPr>
+          <w:sz w:val="32"/>
+        </w:rPr>
+        <w:t xml:space="preserve"> </w:t>
+      </w:r>
+    </w:p>
+    <w:p>
+      <w:pPr>
+        <w:spacing w:after="4" w:line="259" w:lineRule="auto"/>
+        <w:ind w:left="-5"/>
+      </w:pPr>
+      <w:r>
+        <w:rPr>
+          <w:sz w:val="32"/>
+        </w:rPr>
+        <w:t xml:space="preserve">Висновок я вивчив основи </w:t>
+      </w:r>
+      <w:proofErr w:type="spellStart"/>
+      <w:r>
+        <w:rPr>
+          <w:sz w:val="32"/>
+        </w:rPr>
+        <w:t>ооп</w:t>
+      </w:r>
+      <w:proofErr w:type="spellEnd"/>
+      <w:r>
+        <w:rPr>
+          <w:sz w:val="32"/>
+        </w:rPr>
+        <w:t xml:space="preserve"> на мові програмування JAVA </w:t>
       </w:r>
     </w:p>
     <w:p>
@@ -834,6 +4703,27 @@
       <w:lang w:eastAsia="uk-UA"/>
     </w:rPr>
   </w:style>
+  <w:style w:type="paragraph" w:styleId="1">
+    <w:name w:val="heading 1"/>
+    <w:next w:val="a"/>
+    <w:link w:val="10"/>
+    <w:uiPriority w:val="9"/>
+    <w:unhideWhenUsed/>
+    <w:qFormat/>
+    <w:rsid w:val="002F7E93"/>
+    <w:pPr>
+      <w:keepNext/>
+      <w:keepLines/>
+      <w:spacing w:after="69"/>
+      <w:outlineLvl w:val="0"/>
+    </w:pPr>
+    <w:rPr>
+      <w:rFonts w:ascii="Calibri" w:eastAsia="Calibri" w:hAnsi="Calibri" w:cs="Calibri"/>
+      <w:color w:val="000000"/>
+      <w:sz w:val="44"/>
+      <w:lang w:eastAsia="uk-UA"/>
+    </w:rPr>
+  </w:style>
   <w:style w:type="character" w:default="1" w:styleId="a0">
     <w:name w:val="Default Paragraph Font"/>
     <w:uiPriority w:val="1"/>
@@ -860,6 +4750,19 @@
     <w:uiPriority w:val="99"/>
     <w:semiHidden/>
     <w:unhideWhenUsed/>
+  </w:style>
+  <w:style w:type="character" w:customStyle="1" w:styleId="10">
+    <w:name w:val="Заголовок 1 Знак"/>
+    <w:basedOn w:val="a0"/>
+    <w:link w:val="1"/>
+    <w:uiPriority w:val="9"/>
+    <w:rsid w:val="002F7E93"/>
+    <w:rPr>
+      <w:rFonts w:ascii="Calibri" w:eastAsia="Calibri" w:hAnsi="Calibri" w:cs="Calibri"/>
+      <w:color w:val="000000"/>
+      <w:sz w:val="44"/>
+      <w:lang w:eastAsia="uk-UA"/>
+    </w:rPr>
   </w:style>
 </w:styles>
 </file>
